--- a/studies/labor study_A/Fragebögen/Fragebogen_SuS_update_300720.docx
+++ b/studies/labor study_A/Fragebögen/Fragebogen_SuS_update_300720.docx
@@ -409,10 +409,14 @@
         <w:gridCol w:w="351"/>
         <w:gridCol w:w="9"/>
         <w:gridCol w:w="6399"/>
-        <w:gridCol w:w="801"/>
-        <w:gridCol w:w="720"/>
-        <w:gridCol w:w="720"/>
-        <w:gridCol w:w="720"/>
+        <w:gridCol w:w="592"/>
+        <w:gridCol w:w="209"/>
+        <w:gridCol w:w="383"/>
+        <w:gridCol w:w="337"/>
+        <w:gridCol w:w="255"/>
+        <w:gridCol w:w="465"/>
+        <w:gridCol w:w="127"/>
+        <w:gridCol w:w="593"/>
       </w:tblGrid>
       <w:tr>
         <w:trPr>
@@ -428,7 +432,7 @@
               <w:bottom w:val="single" w:sz="4" w:space="0" w:color="auto"/>
               <w:right w:val="single" w:sz="4" w:space="0" w:color="auto"/>
             </w:tcBorders>
-            <w:shd w:val="clear" w:color="auto" w:fill="F2F2F2"/>
+            <w:shd w:val="clear" w:color="auto" w:fill="E7E6E6" w:themeFill="background2"/>
           </w:tcPr>
           <w:p>
             <w:pPr>
@@ -448,13 +452,14 @@
         <w:tc>
           <w:tcPr>
             <w:tcW w:w="801" w:type="dxa"/>
-            <w:tcBorders>
-              <w:top w:val="single" w:sz="4" w:space="0" w:color="auto"/>
-              <w:left w:val="single" w:sz="4" w:space="0" w:color="auto"/>
-              <w:bottom w:val="single" w:sz="4" w:space="0" w:color="auto"/>
-              <w:right w:val="single" w:sz="4" w:space="0" w:color="auto"/>
-            </w:tcBorders>
-            <w:shd w:val="clear" w:color="auto" w:fill="F2F2F2"/>
+            <w:gridSpan w:val="2"/>
+            <w:tcBorders>
+              <w:top w:val="single" w:sz="4" w:space="0" w:color="auto"/>
+              <w:left w:val="single" w:sz="4" w:space="0" w:color="auto"/>
+              <w:bottom w:val="single" w:sz="4" w:space="0" w:color="auto"/>
+              <w:right w:val="single" w:sz="4" w:space="0" w:color="auto"/>
+            </w:tcBorders>
+            <w:shd w:val="clear" w:color="auto" w:fill="E7E6E6" w:themeFill="background2"/>
             <w:vAlign w:val="center"/>
           </w:tcPr>
           <w:p>
@@ -501,13 +506,14 @@
         <w:tc>
           <w:tcPr>
             <w:tcW w:w="720" w:type="dxa"/>
-            <w:tcBorders>
-              <w:top w:val="single" w:sz="4" w:space="0" w:color="auto"/>
-              <w:left w:val="single" w:sz="4" w:space="0" w:color="auto"/>
-              <w:bottom w:val="single" w:sz="4" w:space="0" w:color="auto"/>
-              <w:right w:val="single" w:sz="4" w:space="0" w:color="auto"/>
-            </w:tcBorders>
-            <w:shd w:val="clear" w:color="auto" w:fill="F2F2F2"/>
+            <w:gridSpan w:val="2"/>
+            <w:tcBorders>
+              <w:top w:val="single" w:sz="4" w:space="0" w:color="auto"/>
+              <w:left w:val="single" w:sz="4" w:space="0" w:color="auto"/>
+              <w:bottom w:val="single" w:sz="4" w:space="0" w:color="auto"/>
+              <w:right w:val="single" w:sz="4" w:space="0" w:color="auto"/>
+            </w:tcBorders>
+            <w:shd w:val="clear" w:color="auto" w:fill="E7E6E6" w:themeFill="background2"/>
             <w:vAlign w:val="center"/>
           </w:tcPr>
           <w:p>
@@ -552,13 +558,14 @@
         <w:tc>
           <w:tcPr>
             <w:tcW w:w="720" w:type="dxa"/>
-            <w:tcBorders>
-              <w:top w:val="single" w:sz="4" w:space="0" w:color="auto"/>
-              <w:left w:val="single" w:sz="4" w:space="0" w:color="auto"/>
-              <w:bottom w:val="single" w:sz="4" w:space="0" w:color="auto"/>
-              <w:right w:val="single" w:sz="4" w:space="0" w:color="auto"/>
-            </w:tcBorders>
-            <w:shd w:val="clear" w:color="auto" w:fill="F2F2F2"/>
+            <w:gridSpan w:val="2"/>
+            <w:tcBorders>
+              <w:top w:val="single" w:sz="4" w:space="0" w:color="auto"/>
+              <w:left w:val="single" w:sz="4" w:space="0" w:color="auto"/>
+              <w:bottom w:val="single" w:sz="4" w:space="0" w:color="auto"/>
+              <w:right w:val="single" w:sz="4" w:space="0" w:color="auto"/>
+            </w:tcBorders>
+            <w:shd w:val="clear" w:color="auto" w:fill="E7E6E6" w:themeFill="background2"/>
             <w:vAlign w:val="center"/>
           </w:tcPr>
           <w:p>
@@ -584,13 +591,14 @@
         <w:tc>
           <w:tcPr>
             <w:tcW w:w="720" w:type="dxa"/>
-            <w:tcBorders>
-              <w:top w:val="single" w:sz="4" w:space="0" w:color="auto"/>
-              <w:left w:val="single" w:sz="4" w:space="0" w:color="auto"/>
-              <w:bottom w:val="single" w:sz="4" w:space="0" w:color="auto"/>
-              <w:right w:val="single" w:sz="4" w:space="0" w:color="auto"/>
-            </w:tcBorders>
-            <w:shd w:val="clear" w:color="auto" w:fill="F2F2F2"/>
+            <w:gridSpan w:val="2"/>
+            <w:tcBorders>
+              <w:top w:val="single" w:sz="4" w:space="0" w:color="auto"/>
+              <w:left w:val="single" w:sz="4" w:space="0" w:color="auto"/>
+              <w:bottom w:val="single" w:sz="4" w:space="0" w:color="auto"/>
+              <w:right w:val="single" w:sz="4" w:space="0" w:color="auto"/>
+            </w:tcBorders>
+            <w:shd w:val="clear" w:color="auto" w:fill="E7E6E6" w:themeFill="background2"/>
             <w:vAlign w:val="center"/>
           </w:tcPr>
           <w:p>
@@ -632,14 +640,14 @@
         <w:tc>
           <w:tcPr>
             <w:tcW w:w="9720" w:type="dxa"/>
-            <w:gridSpan w:val="7"/>
-            <w:tcBorders>
-              <w:top w:val="single" w:sz="4" w:space="0" w:color="auto"/>
-              <w:left w:val="single" w:sz="4" w:space="0" w:color="auto"/>
-              <w:bottom w:val="single" w:sz="4" w:space="0" w:color="auto"/>
-              <w:right w:val="single" w:sz="4" w:space="0" w:color="auto"/>
-            </w:tcBorders>
-            <w:shd w:val="clear" w:color="auto" w:fill="E0E0E0"/>
+            <w:gridSpan w:val="11"/>
+            <w:tcBorders>
+              <w:top w:val="single" w:sz="4" w:space="0" w:color="auto"/>
+              <w:left w:val="single" w:sz="4" w:space="0" w:color="auto"/>
+              <w:bottom w:val="single" w:sz="4" w:space="0" w:color="auto"/>
+              <w:right w:val="single" w:sz="4" w:space="0" w:color="auto"/>
+            </w:tcBorders>
+            <w:shd w:val="clear" w:color="auto" w:fill="D0CECE" w:themeFill="background2" w:themeFillShade="E6"/>
           </w:tcPr>
           <w:p>
             <w:pPr>
@@ -826,6 +834,7 @@
         <w:tc>
           <w:tcPr>
             <w:tcW w:w="801" w:type="dxa"/>
+            <w:gridSpan w:val="2"/>
             <w:tcBorders>
               <w:top w:val="single" w:sz="4" w:space="0" w:color="auto"/>
               <w:left w:val="single" w:sz="4" w:space="0" w:color="auto"/>
@@ -856,6 +865,7 @@
         <w:tc>
           <w:tcPr>
             <w:tcW w:w="720" w:type="dxa"/>
+            <w:gridSpan w:val="2"/>
             <w:tcBorders>
               <w:top w:val="single" w:sz="4" w:space="0" w:color="auto"/>
               <w:left w:val="single" w:sz="4" w:space="0" w:color="auto"/>
@@ -886,6 +896,7 @@
         <w:tc>
           <w:tcPr>
             <w:tcW w:w="720" w:type="dxa"/>
+            <w:gridSpan w:val="2"/>
             <w:tcBorders>
               <w:top w:val="single" w:sz="4" w:space="0" w:color="auto"/>
               <w:left w:val="single" w:sz="4" w:space="0" w:color="auto"/>
@@ -916,6 +927,7 @@
         <w:tc>
           <w:tcPr>
             <w:tcW w:w="720" w:type="dxa"/>
+            <w:gridSpan w:val="2"/>
             <w:tcBorders>
               <w:top w:val="single" w:sz="4" w:space="0" w:color="auto"/>
               <w:left w:val="single" w:sz="4" w:space="0" w:color="auto"/>
@@ -1064,6 +1076,7 @@
         <w:tc>
           <w:tcPr>
             <w:tcW w:w="801" w:type="dxa"/>
+            <w:gridSpan w:val="2"/>
             <w:tcBorders>
               <w:top w:val="single" w:sz="4" w:space="0" w:color="auto"/>
               <w:left w:val="single" w:sz="4" w:space="0" w:color="auto"/>
@@ -1094,6 +1107,7 @@
         <w:tc>
           <w:tcPr>
             <w:tcW w:w="720" w:type="dxa"/>
+            <w:gridSpan w:val="2"/>
             <w:tcBorders>
               <w:top w:val="single" w:sz="4" w:space="0" w:color="auto"/>
               <w:left w:val="single" w:sz="4" w:space="0" w:color="auto"/>
@@ -1124,6 +1138,7 @@
         <w:tc>
           <w:tcPr>
             <w:tcW w:w="720" w:type="dxa"/>
+            <w:gridSpan w:val="2"/>
             <w:tcBorders>
               <w:top w:val="single" w:sz="4" w:space="0" w:color="auto"/>
               <w:left w:val="single" w:sz="4" w:space="0" w:color="auto"/>
@@ -1154,6 +1169,7 @@
         <w:tc>
           <w:tcPr>
             <w:tcW w:w="720" w:type="dxa"/>
+            <w:gridSpan w:val="2"/>
             <w:tcBorders>
               <w:top w:val="single" w:sz="4" w:space="0" w:color="auto"/>
               <w:left w:val="single" w:sz="4" w:space="0" w:color="auto"/>
@@ -1311,6 +1327,7 @@
         <w:tc>
           <w:tcPr>
             <w:tcW w:w="801" w:type="dxa"/>
+            <w:gridSpan w:val="2"/>
             <w:tcBorders>
               <w:top w:val="single" w:sz="4" w:space="0" w:color="auto"/>
               <w:left w:val="single" w:sz="4" w:space="0" w:color="auto"/>
@@ -1341,6 +1358,7 @@
         <w:tc>
           <w:tcPr>
             <w:tcW w:w="720" w:type="dxa"/>
+            <w:gridSpan w:val="2"/>
             <w:tcBorders>
               <w:top w:val="single" w:sz="4" w:space="0" w:color="auto"/>
               <w:left w:val="single" w:sz="4" w:space="0" w:color="auto"/>
@@ -1371,6 +1389,7 @@
         <w:tc>
           <w:tcPr>
             <w:tcW w:w="720" w:type="dxa"/>
+            <w:gridSpan w:val="2"/>
             <w:tcBorders>
               <w:top w:val="single" w:sz="4" w:space="0" w:color="auto"/>
               <w:left w:val="single" w:sz="4" w:space="0" w:color="auto"/>
@@ -1401,6 +1420,7 @@
         <w:tc>
           <w:tcPr>
             <w:tcW w:w="720" w:type="dxa"/>
+            <w:gridSpan w:val="2"/>
             <w:tcBorders>
               <w:top w:val="single" w:sz="4" w:space="0" w:color="auto"/>
               <w:left w:val="single" w:sz="4" w:space="0" w:color="auto"/>
@@ -1576,6 +1596,7 @@
         <w:tc>
           <w:tcPr>
             <w:tcW w:w="801" w:type="dxa"/>
+            <w:gridSpan w:val="2"/>
             <w:tcBorders>
               <w:top w:val="single" w:sz="4" w:space="0" w:color="auto"/>
               <w:left w:val="single" w:sz="4" w:space="0" w:color="auto"/>
@@ -1606,6 +1627,7 @@
         <w:tc>
           <w:tcPr>
             <w:tcW w:w="720" w:type="dxa"/>
+            <w:gridSpan w:val="2"/>
             <w:tcBorders>
               <w:top w:val="single" w:sz="4" w:space="0" w:color="auto"/>
               <w:left w:val="single" w:sz="4" w:space="0" w:color="auto"/>
@@ -1636,6 +1658,7 @@
         <w:tc>
           <w:tcPr>
             <w:tcW w:w="720" w:type="dxa"/>
+            <w:gridSpan w:val="2"/>
             <w:tcBorders>
               <w:top w:val="single" w:sz="4" w:space="0" w:color="auto"/>
               <w:left w:val="single" w:sz="4" w:space="0" w:color="auto"/>
@@ -1666,6 +1689,7 @@
         <w:tc>
           <w:tcPr>
             <w:tcW w:w="720" w:type="dxa"/>
+            <w:gridSpan w:val="2"/>
             <w:tcBorders>
               <w:top w:val="single" w:sz="4" w:space="0" w:color="auto"/>
               <w:left w:val="single" w:sz="4" w:space="0" w:color="auto"/>
@@ -1850,6 +1874,7 @@
         <w:tc>
           <w:tcPr>
             <w:tcW w:w="801" w:type="dxa"/>
+            <w:gridSpan w:val="2"/>
             <w:tcBorders>
               <w:top w:val="single" w:sz="4" w:space="0" w:color="auto"/>
               <w:left w:val="single" w:sz="4" w:space="0" w:color="auto"/>
@@ -1880,6 +1905,7 @@
         <w:tc>
           <w:tcPr>
             <w:tcW w:w="720" w:type="dxa"/>
+            <w:gridSpan w:val="2"/>
             <w:tcBorders>
               <w:top w:val="single" w:sz="4" w:space="0" w:color="auto"/>
               <w:left w:val="single" w:sz="4" w:space="0" w:color="auto"/>
@@ -1910,6 +1936,7 @@
         <w:tc>
           <w:tcPr>
             <w:tcW w:w="720" w:type="dxa"/>
+            <w:gridSpan w:val="2"/>
             <w:tcBorders>
               <w:top w:val="single" w:sz="4" w:space="0" w:color="auto"/>
               <w:left w:val="single" w:sz="4" w:space="0" w:color="auto"/>
@@ -1940,6 +1967,7 @@
         <w:tc>
           <w:tcPr>
             <w:tcW w:w="720" w:type="dxa"/>
+            <w:gridSpan w:val="2"/>
             <w:tcBorders>
               <w:top w:val="single" w:sz="4" w:space="0" w:color="auto"/>
               <w:left w:val="single" w:sz="4" w:space="0" w:color="auto"/>
@@ -2095,6 +2123,7 @@
         <w:tc>
           <w:tcPr>
             <w:tcW w:w="801" w:type="dxa"/>
+            <w:gridSpan w:val="2"/>
             <w:tcBorders>
               <w:top w:val="single" w:sz="4" w:space="0" w:color="auto"/>
               <w:left w:val="single" w:sz="4" w:space="0" w:color="auto"/>
@@ -2126,6 +2155,7 @@
         <w:tc>
           <w:tcPr>
             <w:tcW w:w="720" w:type="dxa"/>
+            <w:gridSpan w:val="2"/>
             <w:tcBorders>
               <w:top w:val="single" w:sz="4" w:space="0" w:color="auto"/>
               <w:left w:val="single" w:sz="4" w:space="0" w:color="auto"/>
@@ -2157,6 +2187,7 @@
         <w:tc>
           <w:tcPr>
             <w:tcW w:w="720" w:type="dxa"/>
+            <w:gridSpan w:val="2"/>
             <w:tcBorders>
               <w:top w:val="single" w:sz="4" w:space="0" w:color="auto"/>
               <w:left w:val="single" w:sz="4" w:space="0" w:color="auto"/>
@@ -2188,6 +2219,7 @@
         <w:tc>
           <w:tcPr>
             <w:tcW w:w="720" w:type="dxa"/>
+            <w:gridSpan w:val="2"/>
             <w:tcBorders>
               <w:top w:val="single" w:sz="4" w:space="0" w:color="auto"/>
               <w:left w:val="single" w:sz="4" w:space="0" w:color="auto"/>
@@ -2224,14 +2256,14 @@
         <w:tc>
           <w:tcPr>
             <w:tcW w:w="9720" w:type="dxa"/>
-            <w:gridSpan w:val="7"/>
-            <w:tcBorders>
-              <w:top w:val="single" w:sz="4" w:space="0" w:color="auto"/>
-              <w:left w:val="single" w:sz="4" w:space="0" w:color="auto"/>
-              <w:bottom w:val="single" w:sz="4" w:space="0" w:color="auto"/>
-              <w:right w:val="single" w:sz="4" w:space="0" w:color="auto"/>
-            </w:tcBorders>
-            <w:shd w:val="clear" w:color="auto" w:fill="D9D9D9"/>
+            <w:gridSpan w:val="11"/>
+            <w:tcBorders>
+              <w:top w:val="single" w:sz="4" w:space="0" w:color="auto"/>
+              <w:left w:val="single" w:sz="4" w:space="0" w:color="auto"/>
+              <w:bottom w:val="single" w:sz="4" w:space="0" w:color="auto"/>
+              <w:right w:val="single" w:sz="4" w:space="0" w:color="auto"/>
+            </w:tcBorders>
+            <w:shd w:val="clear" w:color="auto" w:fill="D0CECE" w:themeFill="background2" w:themeFillShade="E6"/>
             <w:vAlign w:val="center"/>
           </w:tcPr>
           <w:p>
@@ -2380,6 +2412,7 @@
         <w:tc>
           <w:tcPr>
             <w:tcW w:w="801" w:type="dxa"/>
+            <w:gridSpan w:val="2"/>
             <w:tcBorders>
               <w:top w:val="single" w:sz="4" w:space="0" w:color="auto"/>
               <w:left w:val="single" w:sz="4" w:space="0" w:color="auto"/>
@@ -2410,6 +2443,7 @@
         <w:tc>
           <w:tcPr>
             <w:tcW w:w="720" w:type="dxa"/>
+            <w:gridSpan w:val="2"/>
             <w:tcBorders>
               <w:top w:val="single" w:sz="4" w:space="0" w:color="auto"/>
               <w:left w:val="single" w:sz="4" w:space="0" w:color="auto"/>
@@ -2440,6 +2474,7 @@
         <w:tc>
           <w:tcPr>
             <w:tcW w:w="720" w:type="dxa"/>
+            <w:gridSpan w:val="2"/>
             <w:tcBorders>
               <w:top w:val="single" w:sz="4" w:space="0" w:color="auto"/>
               <w:left w:val="single" w:sz="4" w:space="0" w:color="auto"/>
@@ -2470,6 +2505,7 @@
         <w:tc>
           <w:tcPr>
             <w:tcW w:w="720" w:type="dxa"/>
+            <w:gridSpan w:val="2"/>
             <w:tcBorders>
               <w:top w:val="single" w:sz="4" w:space="0" w:color="auto"/>
               <w:left w:val="single" w:sz="4" w:space="0" w:color="auto"/>
@@ -2636,6 +2672,7 @@
         <w:tc>
           <w:tcPr>
             <w:tcW w:w="801" w:type="dxa"/>
+            <w:gridSpan w:val="2"/>
             <w:tcBorders>
               <w:top w:val="single" w:sz="4" w:space="0" w:color="auto"/>
               <w:left w:val="single" w:sz="4" w:space="0" w:color="auto"/>
@@ -2666,6 +2703,7 @@
         <w:tc>
           <w:tcPr>
             <w:tcW w:w="720" w:type="dxa"/>
+            <w:gridSpan w:val="2"/>
             <w:tcBorders>
               <w:top w:val="single" w:sz="4" w:space="0" w:color="auto"/>
               <w:left w:val="single" w:sz="4" w:space="0" w:color="auto"/>
@@ -2696,6 +2734,7 @@
         <w:tc>
           <w:tcPr>
             <w:tcW w:w="720" w:type="dxa"/>
+            <w:gridSpan w:val="2"/>
             <w:tcBorders>
               <w:top w:val="single" w:sz="4" w:space="0" w:color="auto"/>
               <w:left w:val="single" w:sz="4" w:space="0" w:color="auto"/>
@@ -2726,6 +2765,7 @@
         <w:tc>
           <w:tcPr>
             <w:tcW w:w="720" w:type="dxa"/>
+            <w:gridSpan w:val="2"/>
             <w:tcBorders>
               <w:top w:val="single" w:sz="4" w:space="0" w:color="auto"/>
               <w:left w:val="single" w:sz="4" w:space="0" w:color="auto"/>
@@ -2756,7 +2796,7 @@
       </w:tr>
       <w:tr>
         <w:trPr>
-          <w:trHeight w:val="585"/>
+          <w:trHeight w:val="741"/>
         </w:trPr>
         <w:tc>
           <w:tcPr>
@@ -2856,6 +2896,7 @@
         <w:tc>
           <w:tcPr>
             <w:tcW w:w="801" w:type="dxa"/>
+            <w:gridSpan w:val="2"/>
             <w:tcBorders>
               <w:top w:val="single" w:sz="4" w:space="0" w:color="auto"/>
               <w:left w:val="single" w:sz="4" w:space="0" w:color="auto"/>
@@ -2886,6 +2927,7 @@
         <w:tc>
           <w:tcPr>
             <w:tcW w:w="720" w:type="dxa"/>
+            <w:gridSpan w:val="2"/>
             <w:tcBorders>
               <w:top w:val="single" w:sz="4" w:space="0" w:color="auto"/>
               <w:left w:val="single" w:sz="4" w:space="0" w:color="auto"/>
@@ -2916,6 +2958,7 @@
         <w:tc>
           <w:tcPr>
             <w:tcW w:w="720" w:type="dxa"/>
+            <w:gridSpan w:val="2"/>
             <w:tcBorders>
               <w:top w:val="single" w:sz="4" w:space="0" w:color="auto"/>
               <w:left w:val="single" w:sz="4" w:space="0" w:color="auto"/>
@@ -2946,6 +2989,7 @@
         <w:tc>
           <w:tcPr>
             <w:tcW w:w="720" w:type="dxa"/>
+            <w:gridSpan w:val="2"/>
             <w:tcBorders>
               <w:top w:val="single" w:sz="4" w:space="0" w:color="auto"/>
               <w:left w:val="single" w:sz="4" w:space="0" w:color="auto"/>
@@ -3094,6 +3138,7 @@
         <w:tc>
           <w:tcPr>
             <w:tcW w:w="801" w:type="dxa"/>
+            <w:gridSpan w:val="2"/>
             <w:tcBorders>
               <w:top w:val="single" w:sz="4" w:space="0" w:color="auto"/>
               <w:left w:val="single" w:sz="4" w:space="0" w:color="auto"/>
@@ -3124,6 +3169,7 @@
         <w:tc>
           <w:tcPr>
             <w:tcW w:w="720" w:type="dxa"/>
+            <w:gridSpan w:val="2"/>
             <w:tcBorders>
               <w:top w:val="single" w:sz="4" w:space="0" w:color="auto"/>
               <w:left w:val="single" w:sz="4" w:space="0" w:color="auto"/>
@@ -3154,6 +3200,7 @@
         <w:tc>
           <w:tcPr>
             <w:tcW w:w="720" w:type="dxa"/>
+            <w:gridSpan w:val="2"/>
             <w:tcBorders>
               <w:top w:val="single" w:sz="4" w:space="0" w:color="auto"/>
               <w:left w:val="single" w:sz="4" w:space="0" w:color="auto"/>
@@ -3184,6 +3231,7 @@
         <w:tc>
           <w:tcPr>
             <w:tcW w:w="720" w:type="dxa"/>
+            <w:gridSpan w:val="2"/>
             <w:tcBorders>
               <w:top w:val="single" w:sz="4" w:space="0" w:color="auto"/>
               <w:left w:val="single" w:sz="4" w:space="0" w:color="auto"/>
@@ -3395,6 +3443,7 @@
         <w:tc>
           <w:tcPr>
             <w:tcW w:w="801" w:type="dxa"/>
+            <w:gridSpan w:val="2"/>
             <w:tcBorders>
               <w:top w:val="single" w:sz="4" w:space="0" w:color="auto"/>
               <w:left w:val="single" w:sz="4" w:space="0" w:color="auto"/>
@@ -3425,6 +3474,7 @@
         <w:tc>
           <w:tcPr>
             <w:tcW w:w="720" w:type="dxa"/>
+            <w:gridSpan w:val="2"/>
             <w:tcBorders>
               <w:top w:val="single" w:sz="4" w:space="0" w:color="auto"/>
               <w:left w:val="single" w:sz="4" w:space="0" w:color="auto"/>
@@ -3455,6 +3505,7 @@
         <w:tc>
           <w:tcPr>
             <w:tcW w:w="720" w:type="dxa"/>
+            <w:gridSpan w:val="2"/>
             <w:tcBorders>
               <w:top w:val="single" w:sz="4" w:space="0" w:color="auto"/>
               <w:left w:val="single" w:sz="4" w:space="0" w:color="auto"/>
@@ -3485,6 +3536,7 @@
         <w:tc>
           <w:tcPr>
             <w:tcW w:w="720" w:type="dxa"/>
+            <w:gridSpan w:val="2"/>
             <w:tcBorders>
               <w:top w:val="single" w:sz="4" w:space="0" w:color="auto"/>
               <w:left w:val="single" w:sz="4" w:space="0" w:color="auto"/>
@@ -3687,6 +3739,7 @@
         <w:tc>
           <w:tcPr>
             <w:tcW w:w="801" w:type="dxa"/>
+            <w:gridSpan w:val="2"/>
             <w:tcBorders>
               <w:top w:val="single" w:sz="4" w:space="0" w:color="auto"/>
               <w:left w:val="single" w:sz="4" w:space="0" w:color="auto"/>
@@ -3718,7 +3771,7 @@
                 <w:sz w:val="18"/>
                 <w:szCs w:val="24"/>
               </w:rPr>
-              <w:t>3</w:t>
+              <w:t>5</w:t>
             </w:r>
             <w:r>
               <w:rPr>
@@ -3741,6 +3794,7 @@
         <w:tc>
           <w:tcPr>
             <w:tcW w:w="720" w:type="dxa"/>
+            <w:gridSpan w:val="2"/>
             <w:tcBorders>
               <w:top w:val="single" w:sz="4" w:space="0" w:color="auto"/>
               <w:left w:val="single" w:sz="4" w:space="0" w:color="auto"/>
@@ -3764,7 +3818,7 @@
                 <w:sz w:val="18"/>
                 <w:szCs w:val="24"/>
               </w:rPr>
-              <w:t>3</w:t>
+              <w:t>5</w:t>
             </w:r>
             <w:r>
               <w:rPr>
@@ -3787,6 +3841,7 @@
         <w:tc>
           <w:tcPr>
             <w:tcW w:w="720" w:type="dxa"/>
+            <w:gridSpan w:val="2"/>
             <w:tcBorders>
               <w:top w:val="single" w:sz="4" w:space="0" w:color="auto"/>
               <w:left w:val="single" w:sz="4" w:space="0" w:color="auto"/>
@@ -3825,6 +3880,7 @@
         <w:tc>
           <w:tcPr>
             <w:tcW w:w="720" w:type="dxa"/>
+            <w:gridSpan w:val="2"/>
             <w:tcBorders>
               <w:top w:val="single" w:sz="4" w:space="0" w:color="auto"/>
               <w:left w:val="single" w:sz="4" w:space="0" w:color="auto"/>
@@ -3915,6 +3971,7 @@
                 <w:sz w:val="16"/>
                 <w:szCs w:val="16"/>
               </w:rPr>
+              <w:lastRenderedPageBreak/>
               <w:t>1</w:t>
             </w:r>
             <w:r>
@@ -4060,6 +4117,7 @@
         <w:tc>
           <w:tcPr>
             <w:tcW w:w="801" w:type="dxa"/>
+            <w:gridSpan w:val="2"/>
             <w:tcBorders>
               <w:top w:val="single" w:sz="4" w:space="0" w:color="auto"/>
               <w:left w:val="single" w:sz="4" w:space="0" w:color="auto"/>
@@ -4090,6 +4148,7 @@
         <w:tc>
           <w:tcPr>
             <w:tcW w:w="720" w:type="dxa"/>
+            <w:gridSpan w:val="2"/>
             <w:tcBorders>
               <w:top w:val="single" w:sz="4" w:space="0" w:color="auto"/>
               <w:left w:val="single" w:sz="4" w:space="0" w:color="auto"/>
@@ -4120,6 +4179,7 @@
         <w:tc>
           <w:tcPr>
             <w:tcW w:w="720" w:type="dxa"/>
+            <w:gridSpan w:val="2"/>
             <w:tcBorders>
               <w:top w:val="single" w:sz="4" w:space="0" w:color="auto"/>
               <w:left w:val="single" w:sz="4" w:space="0" w:color="auto"/>
@@ -4150,6 +4210,7 @@
         <w:tc>
           <w:tcPr>
             <w:tcW w:w="720" w:type="dxa"/>
+            <w:gridSpan w:val="2"/>
             <w:tcBorders>
               <w:top w:val="single" w:sz="4" w:space="0" w:color="auto"/>
               <w:left w:val="single" w:sz="4" w:space="0" w:color="auto"/>
@@ -4185,14 +4246,14 @@
         <w:tc>
           <w:tcPr>
             <w:tcW w:w="9720" w:type="dxa"/>
-            <w:gridSpan w:val="7"/>
-            <w:tcBorders>
-              <w:top w:val="single" w:sz="4" w:space="0" w:color="auto"/>
-              <w:left w:val="single" w:sz="4" w:space="0" w:color="auto"/>
-              <w:bottom w:val="single" w:sz="4" w:space="0" w:color="auto"/>
-              <w:right w:val="single" w:sz="4" w:space="0" w:color="auto"/>
-            </w:tcBorders>
-            <w:shd w:val="clear" w:color="auto" w:fill="D9D9D9"/>
+            <w:gridSpan w:val="11"/>
+            <w:tcBorders>
+              <w:top w:val="single" w:sz="4" w:space="0" w:color="auto"/>
+              <w:left w:val="single" w:sz="4" w:space="0" w:color="auto"/>
+              <w:bottom w:val="single" w:sz="4" w:space="0" w:color="auto"/>
+              <w:right w:val="single" w:sz="4" w:space="0" w:color="auto"/>
+            </w:tcBorders>
+            <w:shd w:val="clear" w:color="auto" w:fill="D0CECE" w:themeFill="background2" w:themeFillShade="E6"/>
             <w:vAlign w:val="center"/>
           </w:tcPr>
           <w:p>
@@ -4216,7 +4277,6 @@
                 <w:color w:val="000000"/>
                 <w:sz w:val="22"/>
               </w:rPr>
-              <w:lastRenderedPageBreak/>
               <w:t>Klarheit und Strukturiertheit</w:t>
             </w:r>
           </w:p>
@@ -4405,6 +4465,7 @@
         <w:tc>
           <w:tcPr>
             <w:tcW w:w="801" w:type="dxa"/>
+            <w:gridSpan w:val="2"/>
             <w:tcBorders>
               <w:top w:val="single" w:sz="4" w:space="0" w:color="auto"/>
               <w:left w:val="single" w:sz="4" w:space="0" w:color="auto"/>
@@ -4435,6 +4496,7 @@
         <w:tc>
           <w:tcPr>
             <w:tcW w:w="720" w:type="dxa"/>
+            <w:gridSpan w:val="2"/>
             <w:tcBorders>
               <w:top w:val="single" w:sz="4" w:space="0" w:color="auto"/>
               <w:left w:val="single" w:sz="4" w:space="0" w:color="auto"/>
@@ -4465,6 +4527,7 @@
         <w:tc>
           <w:tcPr>
             <w:tcW w:w="720" w:type="dxa"/>
+            <w:gridSpan w:val="2"/>
             <w:tcBorders>
               <w:top w:val="single" w:sz="4" w:space="0" w:color="auto"/>
               <w:left w:val="single" w:sz="4" w:space="0" w:color="auto"/>
@@ -4495,6 +4558,7 @@
         <w:tc>
           <w:tcPr>
             <w:tcW w:w="720" w:type="dxa"/>
+            <w:gridSpan w:val="2"/>
             <w:tcBorders>
               <w:top w:val="single" w:sz="4" w:space="0" w:color="auto"/>
               <w:left w:val="single" w:sz="4" w:space="0" w:color="auto"/>
@@ -4670,6 +4734,7 @@
         <w:tc>
           <w:tcPr>
             <w:tcW w:w="801" w:type="dxa"/>
+            <w:gridSpan w:val="2"/>
             <w:tcBorders>
               <w:top w:val="single" w:sz="4" w:space="0" w:color="auto"/>
               <w:left w:val="single" w:sz="4" w:space="0" w:color="auto"/>
@@ -4700,6 +4765,7 @@
         <w:tc>
           <w:tcPr>
             <w:tcW w:w="720" w:type="dxa"/>
+            <w:gridSpan w:val="2"/>
             <w:tcBorders>
               <w:top w:val="single" w:sz="4" w:space="0" w:color="auto"/>
               <w:left w:val="single" w:sz="4" w:space="0" w:color="auto"/>
@@ -4730,6 +4796,7 @@
         <w:tc>
           <w:tcPr>
             <w:tcW w:w="720" w:type="dxa"/>
+            <w:gridSpan w:val="2"/>
             <w:tcBorders>
               <w:top w:val="single" w:sz="4" w:space="0" w:color="auto"/>
               <w:left w:val="single" w:sz="4" w:space="0" w:color="auto"/>
@@ -4760,6 +4827,7 @@
         <w:tc>
           <w:tcPr>
             <w:tcW w:w="720" w:type="dxa"/>
+            <w:gridSpan w:val="2"/>
             <w:tcBorders>
               <w:top w:val="single" w:sz="4" w:space="0" w:color="auto"/>
               <w:left w:val="single" w:sz="4" w:space="0" w:color="auto"/>
@@ -4908,6 +4976,7 @@
         <w:tc>
           <w:tcPr>
             <w:tcW w:w="801" w:type="dxa"/>
+            <w:gridSpan w:val="2"/>
             <w:tcBorders>
               <w:top w:val="single" w:sz="4" w:space="0" w:color="auto"/>
               <w:left w:val="single" w:sz="4" w:space="0" w:color="auto"/>
@@ -4938,6 +5007,7 @@
         <w:tc>
           <w:tcPr>
             <w:tcW w:w="720" w:type="dxa"/>
+            <w:gridSpan w:val="2"/>
             <w:tcBorders>
               <w:top w:val="single" w:sz="4" w:space="0" w:color="auto"/>
               <w:left w:val="single" w:sz="4" w:space="0" w:color="auto"/>
@@ -4968,6 +5038,7 @@
         <w:tc>
           <w:tcPr>
             <w:tcW w:w="720" w:type="dxa"/>
+            <w:gridSpan w:val="2"/>
             <w:tcBorders>
               <w:top w:val="single" w:sz="4" w:space="0" w:color="auto"/>
               <w:left w:val="single" w:sz="4" w:space="0" w:color="auto"/>
@@ -4998,6 +5069,7 @@
         <w:tc>
           <w:tcPr>
             <w:tcW w:w="720" w:type="dxa"/>
+            <w:gridSpan w:val="2"/>
             <w:tcBorders>
               <w:top w:val="single" w:sz="4" w:space="0" w:color="auto"/>
               <w:left w:val="single" w:sz="4" w:space="0" w:color="auto"/>
@@ -5033,14 +5105,14 @@
         <w:tc>
           <w:tcPr>
             <w:tcW w:w="9720" w:type="dxa"/>
-            <w:gridSpan w:val="7"/>
-            <w:tcBorders>
-              <w:top w:val="single" w:sz="4" w:space="0" w:color="auto"/>
-              <w:left w:val="single" w:sz="4" w:space="0" w:color="auto"/>
-              <w:bottom w:val="single" w:sz="4" w:space="0" w:color="auto"/>
-              <w:right w:val="single" w:sz="4" w:space="0" w:color="auto"/>
-            </w:tcBorders>
-            <w:shd w:val="clear" w:color="auto" w:fill="BFBFBF"/>
+            <w:gridSpan w:val="11"/>
+            <w:tcBorders>
+              <w:top w:val="single" w:sz="4" w:space="0" w:color="auto"/>
+              <w:left w:val="single" w:sz="4" w:space="0" w:color="auto"/>
+              <w:bottom w:val="single" w:sz="4" w:space="0" w:color="auto"/>
+              <w:right w:val="single" w:sz="4" w:space="0" w:color="auto"/>
+            </w:tcBorders>
+            <w:shd w:val="clear" w:color="auto" w:fill="D0CECE" w:themeFill="background2" w:themeFillShade="E6"/>
             <w:vAlign w:val="center"/>
           </w:tcPr>
           <w:p>
@@ -5189,6 +5261,7 @@
         <w:tc>
           <w:tcPr>
             <w:tcW w:w="801" w:type="dxa"/>
+            <w:gridSpan w:val="2"/>
             <w:tcBorders>
               <w:top w:val="single" w:sz="4" w:space="0" w:color="auto"/>
               <w:left w:val="single" w:sz="4" w:space="0" w:color="auto"/>
@@ -5219,6 +5292,7 @@
         <w:tc>
           <w:tcPr>
             <w:tcW w:w="720" w:type="dxa"/>
+            <w:gridSpan w:val="2"/>
             <w:tcBorders>
               <w:top w:val="single" w:sz="4" w:space="0" w:color="auto"/>
               <w:left w:val="single" w:sz="4" w:space="0" w:color="auto"/>
@@ -5249,6 +5323,7 @@
         <w:tc>
           <w:tcPr>
             <w:tcW w:w="720" w:type="dxa"/>
+            <w:gridSpan w:val="2"/>
             <w:tcBorders>
               <w:top w:val="single" w:sz="4" w:space="0" w:color="auto"/>
               <w:left w:val="single" w:sz="4" w:space="0" w:color="auto"/>
@@ -5279,6 +5354,7 @@
         <w:tc>
           <w:tcPr>
             <w:tcW w:w="720" w:type="dxa"/>
+            <w:gridSpan w:val="2"/>
             <w:tcBorders>
               <w:top w:val="single" w:sz="4" w:space="0" w:color="auto"/>
               <w:left w:val="single" w:sz="4" w:space="0" w:color="auto"/>
@@ -5399,21 +5475,13 @@
                 <w:sz w:val="20"/>
                 <w:szCs w:val="16"/>
               </w:rPr>
-              <w:t xml:space="preserve">Lernenden </w:t>
-            </w:r>
-            <w:r>
-              <w:rPr>
-                <w:rFonts w:ascii="Arial" w:hAnsi="Arial" w:cs="Arial"/>
-                <w:sz w:val="20"/>
-                <w:szCs w:val="16"/>
-              </w:rPr>
-              <w:t>wechselseitig etwas erklärt, sich Fragen gestellt oder Rückmeldung gegeben.</w:t>
-            </w:r>
-          </w:p>
-        </w:tc>
-        <w:tc>
-          <w:tcPr>
-            <w:tcW w:w="801" w:type="dxa"/>
+              <w:t>Lernenden wechselseitig etwas erklärt, sich Fragen gestellt oder Rückmeldung gegeben.</w:t>
+            </w:r>
+          </w:p>
+        </w:tc>
+        <w:tc>
+          <w:tcPr>
+            <w:tcW w:w="592" w:type="dxa"/>
             <w:tcBorders>
               <w:top w:val="single" w:sz="4" w:space="0" w:color="auto"/>
               <w:left w:val="single" w:sz="4" w:space="0" w:color="auto"/>
@@ -5443,7 +5511,8 @@
         </w:tc>
         <w:tc>
           <w:tcPr>
-            <w:tcW w:w="720" w:type="dxa"/>
+            <w:tcW w:w="592" w:type="dxa"/>
+            <w:gridSpan w:val="2"/>
             <w:tcBorders>
               <w:top w:val="single" w:sz="4" w:space="0" w:color="auto"/>
               <w:left w:val="single" w:sz="4" w:space="0" w:color="auto"/>
@@ -5473,7 +5542,8 @@
         </w:tc>
         <w:tc>
           <w:tcPr>
-            <w:tcW w:w="720" w:type="dxa"/>
+            <w:tcW w:w="592" w:type="dxa"/>
+            <w:gridSpan w:val="2"/>
             <w:tcBorders>
               <w:top w:val="single" w:sz="4" w:space="0" w:color="auto"/>
               <w:left w:val="single" w:sz="4" w:space="0" w:color="auto"/>
@@ -5503,7 +5573,8 @@
         </w:tc>
         <w:tc>
           <w:tcPr>
-            <w:tcW w:w="720" w:type="dxa"/>
+            <w:tcW w:w="592" w:type="dxa"/>
+            <w:gridSpan w:val="2"/>
             <w:tcBorders>
               <w:top w:val="single" w:sz="4" w:space="0" w:color="auto"/>
               <w:left w:val="single" w:sz="4" w:space="0" w:color="auto"/>
@@ -5528,6 +5599,36 @@
                 <w:szCs w:val="24"/>
               </w:rPr>
               <w:sym w:font="Wingdings" w:char="F084"/>
+            </w:r>
+          </w:p>
+        </w:tc>
+        <w:tc>
+          <w:tcPr>
+            <w:tcW w:w="593" w:type="dxa"/>
+            <w:tcBorders>
+              <w:top w:val="single" w:sz="4" w:space="0" w:color="auto"/>
+              <w:left w:val="single" w:sz="4" w:space="0" w:color="auto"/>
+              <w:bottom w:val="single" w:sz="4" w:space="0" w:color="auto"/>
+              <w:right w:val="single" w:sz="4" w:space="0" w:color="auto"/>
+            </w:tcBorders>
+            <w:vAlign w:val="bottom"/>
+          </w:tcPr>
+          <w:p>
+            <w:pPr>
+              <w:pStyle w:val="DESICheckbox"/>
+              <w:rPr>
+                <w:rFonts w:ascii="Arial" w:hAnsi="Arial" w:cs="Arial"/>
+                <w:sz w:val="24"/>
+                <w:szCs w:val="24"/>
+              </w:rPr>
+            </w:pPr>
+            <w:r>
+              <w:rPr>
+                <w:rFonts w:ascii="Arial" w:hAnsi="Arial" w:cs="Arial"/>
+                <w:sz w:val="16"/>
+                <w:szCs w:val="24"/>
+              </w:rPr>
+              <w:t>keine An-gabe</w:t>
             </w:r>
           </w:p>
         </w:tc>
@@ -5652,6 +5753,7 @@
         <w:tc>
           <w:tcPr>
             <w:tcW w:w="801" w:type="dxa"/>
+            <w:gridSpan w:val="2"/>
             <w:tcBorders>
               <w:top w:val="single" w:sz="4" w:space="0" w:color="auto"/>
               <w:left w:val="single" w:sz="4" w:space="0" w:color="auto"/>
@@ -5682,6 +5784,7 @@
         <w:tc>
           <w:tcPr>
             <w:tcW w:w="720" w:type="dxa"/>
+            <w:gridSpan w:val="2"/>
             <w:tcBorders>
               <w:top w:val="single" w:sz="4" w:space="0" w:color="auto"/>
               <w:left w:val="single" w:sz="4" w:space="0" w:color="auto"/>
@@ -5712,6 +5815,7 @@
         <w:tc>
           <w:tcPr>
             <w:tcW w:w="720" w:type="dxa"/>
+            <w:gridSpan w:val="2"/>
             <w:tcBorders>
               <w:top w:val="single" w:sz="4" w:space="0" w:color="auto"/>
               <w:left w:val="single" w:sz="4" w:space="0" w:color="auto"/>
@@ -5742,6 +5846,7 @@
         <w:tc>
           <w:tcPr>
             <w:tcW w:w="720" w:type="dxa"/>
+            <w:gridSpan w:val="2"/>
             <w:tcBorders>
               <w:top w:val="single" w:sz="4" w:space="0" w:color="auto"/>
               <w:left w:val="single" w:sz="4" w:space="0" w:color="auto"/>
@@ -5890,6 +5995,7 @@
         <w:tc>
           <w:tcPr>
             <w:tcW w:w="801" w:type="dxa"/>
+            <w:gridSpan w:val="2"/>
             <w:tcBorders>
               <w:top w:val="single" w:sz="4" w:space="0" w:color="auto"/>
               <w:left w:val="single" w:sz="4" w:space="0" w:color="auto"/>
@@ -5920,6 +6026,7 @@
         <w:tc>
           <w:tcPr>
             <w:tcW w:w="720" w:type="dxa"/>
+            <w:gridSpan w:val="2"/>
             <w:tcBorders>
               <w:top w:val="single" w:sz="4" w:space="0" w:color="auto"/>
               <w:left w:val="single" w:sz="4" w:space="0" w:color="auto"/>
@@ -5950,6 +6057,7 @@
         <w:tc>
           <w:tcPr>
             <w:tcW w:w="720" w:type="dxa"/>
+            <w:gridSpan w:val="2"/>
             <w:tcBorders>
               <w:top w:val="single" w:sz="4" w:space="0" w:color="auto"/>
               <w:left w:val="single" w:sz="4" w:space="0" w:color="auto"/>
@@ -5980,6 +6088,7 @@
         <w:tc>
           <w:tcPr>
             <w:tcW w:w="720" w:type="dxa"/>
+            <w:gridSpan w:val="2"/>
             <w:tcBorders>
               <w:top w:val="single" w:sz="4" w:space="0" w:color="auto"/>
               <w:left w:val="single" w:sz="4" w:space="0" w:color="auto"/>
@@ -6170,6 +6279,7 @@
         <w:tc>
           <w:tcPr>
             <w:tcW w:w="801" w:type="dxa"/>
+            <w:gridSpan w:val="2"/>
             <w:tcBorders>
               <w:top w:val="single" w:sz="4" w:space="0" w:color="auto"/>
               <w:left w:val="single" w:sz="4" w:space="0" w:color="auto"/>
@@ -6200,6 +6310,7 @@
         <w:tc>
           <w:tcPr>
             <w:tcW w:w="720" w:type="dxa"/>
+            <w:gridSpan w:val="2"/>
             <w:tcBorders>
               <w:top w:val="single" w:sz="4" w:space="0" w:color="auto"/>
               <w:left w:val="single" w:sz="4" w:space="0" w:color="auto"/>
@@ -6230,6 +6341,7 @@
         <w:tc>
           <w:tcPr>
             <w:tcW w:w="720" w:type="dxa"/>
+            <w:gridSpan w:val="2"/>
             <w:tcBorders>
               <w:top w:val="single" w:sz="4" w:space="0" w:color="auto"/>
               <w:left w:val="single" w:sz="4" w:space="0" w:color="auto"/>
@@ -6260,6 +6372,7 @@
         <w:tc>
           <w:tcPr>
             <w:tcW w:w="720" w:type="dxa"/>
+            <w:gridSpan w:val="2"/>
             <w:tcBorders>
               <w:top w:val="single" w:sz="4" w:space="0" w:color="auto"/>
               <w:left w:val="single" w:sz="4" w:space="0" w:color="auto"/>
@@ -6408,13 +6521,12 @@
                 <w:szCs w:val="16"/>
               </w:rPr>
             </w:pPr>
-            <w:bookmarkStart w:id="0" w:name="_GoBack"/>
-            <w:bookmarkEnd w:id="0"/>
           </w:p>
         </w:tc>
         <w:tc>
           <w:tcPr>
             <w:tcW w:w="801" w:type="dxa"/>
+            <w:gridSpan w:val="2"/>
             <w:tcBorders>
               <w:top w:val="single" w:sz="4" w:space="0" w:color="auto"/>
               <w:left w:val="single" w:sz="4" w:space="0" w:color="auto"/>
@@ -6445,6 +6557,7 @@
         <w:tc>
           <w:tcPr>
             <w:tcW w:w="720" w:type="dxa"/>
+            <w:gridSpan w:val="2"/>
             <w:tcBorders>
               <w:top w:val="single" w:sz="4" w:space="0" w:color="auto"/>
               <w:left w:val="single" w:sz="4" w:space="0" w:color="auto"/>
@@ -6475,6 +6588,7 @@
         <w:tc>
           <w:tcPr>
             <w:tcW w:w="720" w:type="dxa"/>
+            <w:gridSpan w:val="2"/>
             <w:tcBorders>
               <w:top w:val="single" w:sz="4" w:space="0" w:color="auto"/>
               <w:left w:val="single" w:sz="4" w:space="0" w:color="auto"/>
@@ -6505,6 +6619,7 @@
         <w:tc>
           <w:tcPr>
             <w:tcW w:w="720" w:type="dxa"/>
+            <w:gridSpan w:val="2"/>
             <w:tcBorders>
               <w:top w:val="single" w:sz="4" w:space="0" w:color="auto"/>
               <w:left w:val="single" w:sz="4" w:space="0" w:color="auto"/>
@@ -6540,14 +6655,14 @@
         <w:tc>
           <w:tcPr>
             <w:tcW w:w="9720" w:type="dxa"/>
-            <w:gridSpan w:val="7"/>
-            <w:tcBorders>
-              <w:top w:val="single" w:sz="4" w:space="0" w:color="auto"/>
-              <w:left w:val="single" w:sz="4" w:space="0" w:color="auto"/>
-              <w:bottom w:val="single" w:sz="4" w:space="0" w:color="auto"/>
-              <w:right w:val="single" w:sz="4" w:space="0" w:color="auto"/>
-            </w:tcBorders>
-            <w:shd w:val="clear" w:color="auto" w:fill="BFBFBF"/>
+            <w:gridSpan w:val="11"/>
+            <w:tcBorders>
+              <w:top w:val="single" w:sz="4" w:space="0" w:color="auto"/>
+              <w:left w:val="single" w:sz="4" w:space="0" w:color="auto"/>
+              <w:bottom w:val="single" w:sz="4" w:space="0" w:color="auto"/>
+              <w:right w:val="single" w:sz="4" w:space="0" w:color="auto"/>
+            </w:tcBorders>
+            <w:shd w:val="clear" w:color="auto" w:fill="D0CECE" w:themeFill="background2" w:themeFillShade="E6"/>
             <w:vAlign w:val="center"/>
           </w:tcPr>
           <w:p>
@@ -6579,14 +6694,14 @@
         <w:tc>
           <w:tcPr>
             <w:tcW w:w="9720" w:type="dxa"/>
-            <w:gridSpan w:val="7"/>
-            <w:tcBorders>
-              <w:top w:val="single" w:sz="4" w:space="0" w:color="auto"/>
-              <w:left w:val="single" w:sz="4" w:space="0" w:color="auto"/>
-              <w:bottom w:val="single" w:sz="4" w:space="0" w:color="auto"/>
-              <w:right w:val="single" w:sz="4" w:space="0" w:color="auto"/>
-            </w:tcBorders>
-            <w:shd w:val="clear" w:color="auto" w:fill="D9D9D9"/>
+            <w:gridSpan w:val="11"/>
+            <w:tcBorders>
+              <w:top w:val="single" w:sz="4" w:space="0" w:color="auto"/>
+              <w:left w:val="single" w:sz="4" w:space="0" w:color="auto"/>
+              <w:bottom w:val="single" w:sz="4" w:space="0" w:color="auto"/>
+              <w:right w:val="single" w:sz="4" w:space="0" w:color="auto"/>
+            </w:tcBorders>
+            <w:shd w:val="clear" w:color="auto" w:fill="E7E6E6" w:themeFill="background2"/>
             <w:vAlign w:val="center"/>
           </w:tcPr>
           <w:p>
@@ -6728,6 +6843,7 @@
         <w:tc>
           <w:tcPr>
             <w:tcW w:w="801" w:type="dxa"/>
+            <w:gridSpan w:val="2"/>
             <w:tcBorders>
               <w:top w:val="single" w:sz="4" w:space="0" w:color="auto"/>
               <w:left w:val="single" w:sz="4" w:space="0" w:color="auto"/>
@@ -6759,6 +6875,7 @@
         <w:tc>
           <w:tcPr>
             <w:tcW w:w="720" w:type="dxa"/>
+            <w:gridSpan w:val="2"/>
             <w:tcBorders>
               <w:top w:val="single" w:sz="4" w:space="0" w:color="auto"/>
               <w:left w:val="single" w:sz="4" w:space="0" w:color="auto"/>
@@ -6790,6 +6907,7 @@
         <w:tc>
           <w:tcPr>
             <w:tcW w:w="720" w:type="dxa"/>
+            <w:gridSpan w:val="2"/>
             <w:tcBorders>
               <w:top w:val="single" w:sz="4" w:space="0" w:color="auto"/>
               <w:left w:val="single" w:sz="4" w:space="0" w:color="auto"/>
@@ -6821,6 +6939,7 @@
         <w:tc>
           <w:tcPr>
             <w:tcW w:w="720" w:type="dxa"/>
+            <w:gridSpan w:val="2"/>
             <w:tcBorders>
               <w:top w:val="single" w:sz="4" w:space="0" w:color="auto"/>
               <w:left w:val="single" w:sz="4" w:space="0" w:color="auto"/>
@@ -6986,6 +7105,7 @@
         <w:tc>
           <w:tcPr>
             <w:tcW w:w="801" w:type="dxa"/>
+            <w:gridSpan w:val="2"/>
             <w:tcBorders>
               <w:top w:val="single" w:sz="4" w:space="0" w:color="auto"/>
               <w:left w:val="single" w:sz="4" w:space="0" w:color="auto"/>
@@ -7017,6 +7137,7 @@
         <w:tc>
           <w:tcPr>
             <w:tcW w:w="720" w:type="dxa"/>
+            <w:gridSpan w:val="2"/>
             <w:tcBorders>
               <w:top w:val="single" w:sz="4" w:space="0" w:color="auto"/>
               <w:left w:val="single" w:sz="4" w:space="0" w:color="auto"/>
@@ -7048,6 +7169,7 @@
         <w:tc>
           <w:tcPr>
             <w:tcW w:w="720" w:type="dxa"/>
+            <w:gridSpan w:val="2"/>
             <w:tcBorders>
               <w:top w:val="single" w:sz="4" w:space="0" w:color="auto"/>
               <w:left w:val="single" w:sz="4" w:space="0" w:color="auto"/>
@@ -7079,6 +7201,7 @@
         <w:tc>
           <w:tcPr>
             <w:tcW w:w="720" w:type="dxa"/>
+            <w:gridSpan w:val="2"/>
             <w:tcBorders>
               <w:top w:val="single" w:sz="4" w:space="0" w:color="auto"/>
               <w:left w:val="single" w:sz="4" w:space="0" w:color="auto"/>
@@ -7235,6 +7358,7 @@
         <w:tc>
           <w:tcPr>
             <w:tcW w:w="801" w:type="dxa"/>
+            <w:gridSpan w:val="2"/>
             <w:tcBorders>
               <w:top w:val="single" w:sz="4" w:space="0" w:color="auto"/>
               <w:left w:val="single" w:sz="4" w:space="0" w:color="auto"/>
@@ -7266,6 +7390,7 @@
         <w:tc>
           <w:tcPr>
             <w:tcW w:w="720" w:type="dxa"/>
+            <w:gridSpan w:val="2"/>
             <w:tcBorders>
               <w:top w:val="single" w:sz="4" w:space="0" w:color="auto"/>
               <w:left w:val="single" w:sz="4" w:space="0" w:color="auto"/>
@@ -7297,6 +7422,7 @@
         <w:tc>
           <w:tcPr>
             <w:tcW w:w="720" w:type="dxa"/>
+            <w:gridSpan w:val="2"/>
             <w:tcBorders>
               <w:top w:val="single" w:sz="4" w:space="0" w:color="auto"/>
               <w:left w:val="single" w:sz="4" w:space="0" w:color="auto"/>
@@ -7328,6 +7454,7 @@
         <w:tc>
           <w:tcPr>
             <w:tcW w:w="720" w:type="dxa"/>
+            <w:gridSpan w:val="2"/>
             <w:tcBorders>
               <w:top w:val="single" w:sz="4" w:space="0" w:color="auto"/>
               <w:left w:val="single" w:sz="4" w:space="0" w:color="auto"/>
@@ -7470,6 +7597,7 @@
         <w:tc>
           <w:tcPr>
             <w:tcW w:w="801" w:type="dxa"/>
+            <w:gridSpan w:val="2"/>
             <w:tcBorders>
               <w:top w:val="single" w:sz="4" w:space="0" w:color="auto"/>
               <w:left w:val="single" w:sz="4" w:space="0" w:color="auto"/>
@@ -7501,6 +7629,7 @@
         <w:tc>
           <w:tcPr>
             <w:tcW w:w="720" w:type="dxa"/>
+            <w:gridSpan w:val="2"/>
             <w:tcBorders>
               <w:top w:val="single" w:sz="4" w:space="0" w:color="auto"/>
               <w:left w:val="single" w:sz="4" w:space="0" w:color="auto"/>
@@ -7532,6 +7661,7 @@
         <w:tc>
           <w:tcPr>
             <w:tcW w:w="720" w:type="dxa"/>
+            <w:gridSpan w:val="2"/>
             <w:tcBorders>
               <w:top w:val="single" w:sz="4" w:space="0" w:color="auto"/>
               <w:left w:val="single" w:sz="4" w:space="0" w:color="auto"/>
@@ -7563,6 +7693,7 @@
         <w:tc>
           <w:tcPr>
             <w:tcW w:w="720" w:type="dxa"/>
+            <w:gridSpan w:val="2"/>
             <w:tcBorders>
               <w:top w:val="single" w:sz="4" w:space="0" w:color="auto"/>
               <w:left w:val="single" w:sz="4" w:space="0" w:color="auto"/>
@@ -7746,6 +7877,7 @@
         <w:tc>
           <w:tcPr>
             <w:tcW w:w="801" w:type="dxa"/>
+            <w:gridSpan w:val="2"/>
             <w:tcBorders>
               <w:top w:val="single" w:sz="4" w:space="0" w:color="auto"/>
               <w:left w:val="single" w:sz="4" w:space="0" w:color="auto"/>
@@ -7777,6 +7909,7 @@
         <w:tc>
           <w:tcPr>
             <w:tcW w:w="720" w:type="dxa"/>
+            <w:gridSpan w:val="2"/>
             <w:tcBorders>
               <w:top w:val="single" w:sz="4" w:space="0" w:color="auto"/>
               <w:left w:val="single" w:sz="4" w:space="0" w:color="auto"/>
@@ -7808,6 +7941,7 @@
         <w:tc>
           <w:tcPr>
             <w:tcW w:w="720" w:type="dxa"/>
+            <w:gridSpan w:val="2"/>
             <w:tcBorders>
               <w:top w:val="single" w:sz="4" w:space="0" w:color="auto"/>
               <w:left w:val="single" w:sz="4" w:space="0" w:color="auto"/>
@@ -7839,6 +7973,7 @@
         <w:tc>
           <w:tcPr>
             <w:tcW w:w="720" w:type="dxa"/>
+            <w:gridSpan w:val="2"/>
             <w:tcBorders>
               <w:top w:val="single" w:sz="4" w:space="0" w:color="auto"/>
               <w:left w:val="single" w:sz="4" w:space="0" w:color="auto"/>
@@ -8022,6 +8157,7 @@
         <w:tc>
           <w:tcPr>
             <w:tcW w:w="801" w:type="dxa"/>
+            <w:gridSpan w:val="2"/>
             <w:tcBorders>
               <w:top w:val="single" w:sz="4" w:space="0" w:color="auto"/>
               <w:left w:val="single" w:sz="4" w:space="0" w:color="auto"/>
@@ -8053,6 +8189,7 @@
         <w:tc>
           <w:tcPr>
             <w:tcW w:w="720" w:type="dxa"/>
+            <w:gridSpan w:val="2"/>
             <w:tcBorders>
               <w:top w:val="single" w:sz="4" w:space="0" w:color="auto"/>
               <w:left w:val="single" w:sz="4" w:space="0" w:color="auto"/>
@@ -8084,6 +8221,7 @@
         <w:tc>
           <w:tcPr>
             <w:tcW w:w="720" w:type="dxa"/>
+            <w:gridSpan w:val="2"/>
             <w:tcBorders>
               <w:top w:val="single" w:sz="4" w:space="0" w:color="auto"/>
               <w:left w:val="single" w:sz="4" w:space="0" w:color="auto"/>
@@ -8115,6 +8253,7 @@
         <w:tc>
           <w:tcPr>
             <w:tcW w:w="720" w:type="dxa"/>
+            <w:gridSpan w:val="2"/>
             <w:tcBorders>
               <w:top w:val="single" w:sz="4" w:space="0" w:color="auto"/>
               <w:left w:val="single" w:sz="4" w:space="0" w:color="auto"/>
@@ -8183,6 +8322,7 @@
                 <w:sz w:val="16"/>
                 <w:szCs w:val="16"/>
               </w:rPr>
+              <w:lastRenderedPageBreak/>
               <w:t>29</w:t>
             </w:r>
           </w:p>
@@ -8316,6 +8456,7 @@
         <w:tc>
           <w:tcPr>
             <w:tcW w:w="801" w:type="dxa"/>
+            <w:gridSpan w:val="2"/>
             <w:tcBorders>
               <w:top w:val="single" w:sz="4" w:space="0" w:color="auto"/>
               <w:left w:val="single" w:sz="4" w:space="0" w:color="auto"/>
@@ -8347,6 +8488,7 @@
         <w:tc>
           <w:tcPr>
             <w:tcW w:w="720" w:type="dxa"/>
+            <w:gridSpan w:val="2"/>
             <w:tcBorders>
               <w:top w:val="single" w:sz="4" w:space="0" w:color="auto"/>
               <w:left w:val="single" w:sz="4" w:space="0" w:color="auto"/>
@@ -8378,6 +8520,7 @@
         <w:tc>
           <w:tcPr>
             <w:tcW w:w="720" w:type="dxa"/>
+            <w:gridSpan w:val="2"/>
             <w:tcBorders>
               <w:top w:val="single" w:sz="4" w:space="0" w:color="auto"/>
               <w:left w:val="single" w:sz="4" w:space="0" w:color="auto"/>
@@ -8409,6 +8552,7 @@
         <w:tc>
           <w:tcPr>
             <w:tcW w:w="720" w:type="dxa"/>
+            <w:gridSpan w:val="2"/>
             <w:tcBorders>
               <w:top w:val="single" w:sz="4" w:space="0" w:color="auto"/>
               <w:left w:val="single" w:sz="4" w:space="0" w:color="auto"/>
@@ -8445,14 +8589,14 @@
         <w:tc>
           <w:tcPr>
             <w:tcW w:w="9720" w:type="dxa"/>
-            <w:gridSpan w:val="7"/>
-            <w:tcBorders>
-              <w:top w:val="single" w:sz="4" w:space="0" w:color="auto"/>
-              <w:left w:val="single" w:sz="4" w:space="0" w:color="auto"/>
-              <w:bottom w:val="single" w:sz="4" w:space="0" w:color="auto"/>
-              <w:right w:val="single" w:sz="4" w:space="0" w:color="auto"/>
-            </w:tcBorders>
-            <w:shd w:val="clear" w:color="auto" w:fill="D9D9D9"/>
+            <w:gridSpan w:val="11"/>
+            <w:tcBorders>
+              <w:top w:val="single" w:sz="4" w:space="0" w:color="auto"/>
+              <w:left w:val="single" w:sz="4" w:space="0" w:color="auto"/>
+              <w:bottom w:val="single" w:sz="4" w:space="0" w:color="auto"/>
+              <w:right w:val="single" w:sz="4" w:space="0" w:color="auto"/>
+            </w:tcBorders>
+            <w:shd w:val="clear" w:color="auto" w:fill="E7E6E6" w:themeFill="background2"/>
             <w:vAlign w:val="center"/>
           </w:tcPr>
           <w:p>
@@ -8471,7 +8615,6 @@
                 <w:sz w:val="22"/>
                 <w:szCs w:val="16"/>
               </w:rPr>
-              <w:lastRenderedPageBreak/>
               <w:t>Stimme</w:t>
             </w:r>
           </w:p>
@@ -8631,6 +8774,7 @@
         <w:tc>
           <w:tcPr>
             <w:tcW w:w="801" w:type="dxa"/>
+            <w:gridSpan w:val="2"/>
             <w:tcBorders>
               <w:top w:val="single" w:sz="4" w:space="0" w:color="auto"/>
               <w:left w:val="single" w:sz="4" w:space="0" w:color="auto"/>
@@ -8662,6 +8806,7 @@
         <w:tc>
           <w:tcPr>
             <w:tcW w:w="720" w:type="dxa"/>
+            <w:gridSpan w:val="2"/>
             <w:tcBorders>
               <w:top w:val="single" w:sz="4" w:space="0" w:color="auto"/>
               <w:left w:val="single" w:sz="4" w:space="0" w:color="auto"/>
@@ -8693,6 +8838,7 @@
         <w:tc>
           <w:tcPr>
             <w:tcW w:w="720" w:type="dxa"/>
+            <w:gridSpan w:val="2"/>
             <w:tcBorders>
               <w:top w:val="single" w:sz="4" w:space="0" w:color="auto"/>
               <w:left w:val="single" w:sz="4" w:space="0" w:color="auto"/>
@@ -8724,6 +8870,7 @@
         <w:tc>
           <w:tcPr>
             <w:tcW w:w="720" w:type="dxa"/>
+            <w:gridSpan w:val="2"/>
             <w:tcBorders>
               <w:top w:val="single" w:sz="4" w:space="0" w:color="auto"/>
               <w:left w:val="single" w:sz="4" w:space="0" w:color="auto"/>
@@ -8916,6 +9063,7 @@
         <w:tc>
           <w:tcPr>
             <w:tcW w:w="801" w:type="dxa"/>
+            <w:gridSpan w:val="2"/>
             <w:tcBorders>
               <w:top w:val="single" w:sz="4" w:space="0" w:color="auto"/>
               <w:left w:val="single" w:sz="4" w:space="0" w:color="auto"/>
@@ -8947,6 +9095,7 @@
         <w:tc>
           <w:tcPr>
             <w:tcW w:w="720" w:type="dxa"/>
+            <w:gridSpan w:val="2"/>
             <w:tcBorders>
               <w:top w:val="single" w:sz="4" w:space="0" w:color="auto"/>
               <w:left w:val="single" w:sz="4" w:space="0" w:color="auto"/>
@@ -8978,6 +9127,7 @@
         <w:tc>
           <w:tcPr>
             <w:tcW w:w="720" w:type="dxa"/>
+            <w:gridSpan w:val="2"/>
             <w:tcBorders>
               <w:top w:val="single" w:sz="4" w:space="0" w:color="auto"/>
               <w:left w:val="single" w:sz="4" w:space="0" w:color="auto"/>
@@ -9009,6 +9159,7 @@
         <w:tc>
           <w:tcPr>
             <w:tcW w:w="720" w:type="dxa"/>
+            <w:gridSpan w:val="2"/>
             <w:tcBorders>
               <w:top w:val="single" w:sz="4" w:space="0" w:color="auto"/>
               <w:left w:val="single" w:sz="4" w:space="0" w:color="auto"/>
@@ -9192,6 +9343,7 @@
         <w:tc>
           <w:tcPr>
             <w:tcW w:w="801" w:type="dxa"/>
+            <w:gridSpan w:val="2"/>
             <w:tcBorders>
               <w:top w:val="single" w:sz="4" w:space="0" w:color="auto"/>
               <w:left w:val="single" w:sz="4" w:space="0" w:color="auto"/>
@@ -9223,6 +9375,7 @@
         <w:tc>
           <w:tcPr>
             <w:tcW w:w="720" w:type="dxa"/>
+            <w:gridSpan w:val="2"/>
             <w:tcBorders>
               <w:top w:val="single" w:sz="4" w:space="0" w:color="auto"/>
               <w:left w:val="single" w:sz="4" w:space="0" w:color="auto"/>
@@ -9254,6 +9407,7 @@
         <w:tc>
           <w:tcPr>
             <w:tcW w:w="720" w:type="dxa"/>
+            <w:gridSpan w:val="2"/>
             <w:tcBorders>
               <w:top w:val="single" w:sz="4" w:space="0" w:color="auto"/>
               <w:left w:val="single" w:sz="4" w:space="0" w:color="auto"/>
@@ -9285,6 +9439,7 @@
         <w:tc>
           <w:tcPr>
             <w:tcW w:w="720" w:type="dxa"/>
+            <w:gridSpan w:val="2"/>
             <w:tcBorders>
               <w:top w:val="single" w:sz="4" w:space="0" w:color="auto"/>
               <w:left w:val="single" w:sz="4" w:space="0" w:color="auto"/>
@@ -9353,14 +9508,23 @@
                 <w:sz w:val="16"/>
                 <w:szCs w:val="16"/>
               </w:rPr>
-              <w:t>34</w:t>
+              <w:t>3</w:t>
+            </w:r>
+            <w:r>
+              <w:rPr>
+                <w:b/>
+                <w:color w:val="000000"/>
+                <w:sz w:val="16"/>
+                <w:szCs w:val="16"/>
+              </w:rPr>
+              <w:t>3</w:t>
             </w:r>
           </w:p>
         </w:tc>
         <w:tc>
           <w:tcPr>
             <w:tcW w:w="9360" w:type="dxa"/>
-            <w:gridSpan w:val="5"/>
+            <w:gridSpan w:val="9"/>
             <w:tcBorders>
               <w:top w:val="single" w:sz="4" w:space="0" w:color="auto"/>
               <w:left w:val="single" w:sz="4" w:space="0" w:color="auto"/>
@@ -9451,14 +9615,14 @@
         <w:tc>
           <w:tcPr>
             <w:tcW w:w="9720" w:type="dxa"/>
-            <w:gridSpan w:val="7"/>
-            <w:tcBorders>
-              <w:top w:val="single" w:sz="4" w:space="0" w:color="auto"/>
-              <w:left w:val="single" w:sz="4" w:space="0" w:color="auto"/>
-              <w:bottom w:val="single" w:sz="4" w:space="0" w:color="auto"/>
-              <w:right w:val="single" w:sz="4" w:space="0" w:color="auto"/>
-            </w:tcBorders>
-            <w:shd w:val="clear" w:color="auto" w:fill="D9D9D9"/>
+            <w:gridSpan w:val="11"/>
+            <w:tcBorders>
+              <w:top w:val="single" w:sz="4" w:space="0" w:color="auto"/>
+              <w:left w:val="single" w:sz="4" w:space="0" w:color="auto"/>
+              <w:bottom w:val="single" w:sz="4" w:space="0" w:color="auto"/>
+              <w:right w:val="single" w:sz="4" w:space="0" w:color="auto"/>
+            </w:tcBorders>
+            <w:shd w:val="clear" w:color="auto" w:fill="E7E6E6" w:themeFill="background2"/>
             <w:vAlign w:val="center"/>
           </w:tcPr>
           <w:p>
@@ -9521,7 +9685,16 @@
                 <w:sz w:val="16"/>
                 <w:szCs w:val="16"/>
               </w:rPr>
-              <w:t>35</w:t>
+              <w:t>3</w:t>
+            </w:r>
+            <w:r>
+              <w:rPr>
+                <w:b/>
+                <w:color w:val="000000"/>
+                <w:sz w:val="16"/>
+                <w:szCs w:val="16"/>
+              </w:rPr>
+              <w:t>4</w:t>
             </w:r>
           </w:p>
         </w:tc>
@@ -9636,6 +9809,7 @@
         <w:tc>
           <w:tcPr>
             <w:tcW w:w="801" w:type="dxa"/>
+            <w:gridSpan w:val="2"/>
             <w:tcBorders>
               <w:top w:val="single" w:sz="4" w:space="0" w:color="auto"/>
               <w:left w:val="single" w:sz="4" w:space="0" w:color="auto"/>
@@ -9667,6 +9841,7 @@
         <w:tc>
           <w:tcPr>
             <w:tcW w:w="720" w:type="dxa"/>
+            <w:gridSpan w:val="2"/>
             <w:tcBorders>
               <w:top w:val="single" w:sz="4" w:space="0" w:color="auto"/>
               <w:left w:val="single" w:sz="4" w:space="0" w:color="auto"/>
@@ -9698,6 +9873,7 @@
         <w:tc>
           <w:tcPr>
             <w:tcW w:w="720" w:type="dxa"/>
+            <w:gridSpan w:val="2"/>
             <w:tcBorders>
               <w:top w:val="single" w:sz="4" w:space="0" w:color="auto"/>
               <w:left w:val="single" w:sz="4" w:space="0" w:color="auto"/>
@@ -9729,6 +9905,7 @@
         <w:tc>
           <w:tcPr>
             <w:tcW w:w="720" w:type="dxa"/>
+            <w:gridSpan w:val="2"/>
             <w:tcBorders>
               <w:top w:val="single" w:sz="4" w:space="0" w:color="auto"/>
               <w:left w:val="single" w:sz="4" w:space="0" w:color="auto"/>
@@ -9797,7 +9974,16 @@
                 <w:sz w:val="16"/>
                 <w:szCs w:val="16"/>
               </w:rPr>
-              <w:t>36</w:t>
+              <w:t>3</w:t>
+            </w:r>
+            <w:r>
+              <w:rPr>
+                <w:b/>
+                <w:color w:val="000000"/>
+                <w:sz w:val="16"/>
+                <w:szCs w:val="16"/>
+              </w:rPr>
+              <w:t>5</w:t>
             </w:r>
           </w:p>
         </w:tc>
@@ -9930,6 +10116,7 @@
         <w:tc>
           <w:tcPr>
             <w:tcW w:w="801" w:type="dxa"/>
+            <w:gridSpan w:val="2"/>
             <w:tcBorders>
               <w:top w:val="single" w:sz="4" w:space="0" w:color="auto"/>
               <w:left w:val="single" w:sz="4" w:space="0" w:color="auto"/>
@@ -9961,6 +10148,7 @@
         <w:tc>
           <w:tcPr>
             <w:tcW w:w="720" w:type="dxa"/>
+            <w:gridSpan w:val="2"/>
             <w:tcBorders>
               <w:top w:val="single" w:sz="4" w:space="0" w:color="auto"/>
               <w:left w:val="single" w:sz="4" w:space="0" w:color="auto"/>
@@ -9992,6 +10180,7 @@
         <w:tc>
           <w:tcPr>
             <w:tcW w:w="720" w:type="dxa"/>
+            <w:gridSpan w:val="2"/>
             <w:tcBorders>
               <w:top w:val="single" w:sz="4" w:space="0" w:color="auto"/>
               <w:left w:val="single" w:sz="4" w:space="0" w:color="auto"/>
@@ -10023,6 +10212,7 @@
         <w:tc>
           <w:tcPr>
             <w:tcW w:w="720" w:type="dxa"/>
+            <w:gridSpan w:val="2"/>
             <w:tcBorders>
               <w:top w:val="single" w:sz="4" w:space="0" w:color="auto"/>
               <w:left w:val="single" w:sz="4" w:space="0" w:color="auto"/>
@@ -10091,7 +10281,16 @@
                 <w:sz w:val="16"/>
                 <w:szCs w:val="16"/>
               </w:rPr>
-              <w:t>37</w:t>
+              <w:t>3</w:t>
+            </w:r>
+            <w:r>
+              <w:rPr>
+                <w:b/>
+                <w:color w:val="000000"/>
+                <w:sz w:val="16"/>
+                <w:szCs w:val="16"/>
+              </w:rPr>
+              <w:t>6</w:t>
             </w:r>
           </w:p>
         </w:tc>
@@ -10215,6 +10414,7 @@
         <w:tc>
           <w:tcPr>
             <w:tcW w:w="801" w:type="dxa"/>
+            <w:gridSpan w:val="2"/>
             <w:tcBorders>
               <w:top w:val="single" w:sz="4" w:space="0" w:color="auto"/>
               <w:left w:val="single" w:sz="4" w:space="0" w:color="auto"/>
@@ -10246,6 +10446,7 @@
         <w:tc>
           <w:tcPr>
             <w:tcW w:w="720" w:type="dxa"/>
+            <w:gridSpan w:val="2"/>
             <w:tcBorders>
               <w:top w:val="single" w:sz="4" w:space="0" w:color="auto"/>
               <w:left w:val="single" w:sz="4" w:space="0" w:color="auto"/>
@@ -10277,6 +10478,7 @@
         <w:tc>
           <w:tcPr>
             <w:tcW w:w="720" w:type="dxa"/>
+            <w:gridSpan w:val="2"/>
             <w:tcBorders>
               <w:top w:val="single" w:sz="4" w:space="0" w:color="auto"/>
               <w:left w:val="single" w:sz="4" w:space="0" w:color="auto"/>
@@ -10308,6 +10510,7 @@
         <w:tc>
           <w:tcPr>
             <w:tcW w:w="720" w:type="dxa"/>
+            <w:gridSpan w:val="2"/>
             <w:tcBorders>
               <w:top w:val="single" w:sz="4" w:space="0" w:color="auto"/>
               <w:left w:val="single" w:sz="4" w:space="0" w:color="auto"/>
@@ -10376,7 +10579,16 @@
                 <w:sz w:val="16"/>
                 <w:szCs w:val="16"/>
               </w:rPr>
-              <w:t>38</w:t>
+              <w:t>3</w:t>
+            </w:r>
+            <w:r>
+              <w:rPr>
+                <w:b/>
+                <w:color w:val="000000"/>
+                <w:sz w:val="16"/>
+                <w:szCs w:val="16"/>
+              </w:rPr>
+              <w:t>7</w:t>
             </w:r>
           </w:p>
         </w:tc>
@@ -10527,6 +10739,7 @@
         <w:tc>
           <w:tcPr>
             <w:tcW w:w="801" w:type="dxa"/>
+            <w:gridSpan w:val="2"/>
             <w:tcBorders>
               <w:top w:val="single" w:sz="4" w:space="0" w:color="auto"/>
               <w:left w:val="single" w:sz="4" w:space="0" w:color="auto"/>
@@ -10558,6 +10771,7 @@
         <w:tc>
           <w:tcPr>
             <w:tcW w:w="720" w:type="dxa"/>
+            <w:gridSpan w:val="2"/>
             <w:tcBorders>
               <w:top w:val="single" w:sz="4" w:space="0" w:color="auto"/>
               <w:left w:val="single" w:sz="4" w:space="0" w:color="auto"/>
@@ -10589,6 +10803,7 @@
         <w:tc>
           <w:tcPr>
             <w:tcW w:w="720" w:type="dxa"/>
+            <w:gridSpan w:val="2"/>
             <w:tcBorders>
               <w:top w:val="single" w:sz="4" w:space="0" w:color="auto"/>
               <w:left w:val="single" w:sz="4" w:space="0" w:color="auto"/>
@@ -10620,6 +10835,7 @@
         <w:tc>
           <w:tcPr>
             <w:tcW w:w="720" w:type="dxa"/>
+            <w:gridSpan w:val="2"/>
             <w:tcBorders>
               <w:top w:val="single" w:sz="4" w:space="0" w:color="auto"/>
               <w:left w:val="single" w:sz="4" w:space="0" w:color="auto"/>
@@ -10688,7 +10904,16 @@
                 <w:sz w:val="16"/>
                 <w:szCs w:val="16"/>
               </w:rPr>
-              <w:t>39</w:t>
+              <w:t>3</w:t>
+            </w:r>
+            <w:r>
+              <w:rPr>
+                <w:b/>
+                <w:color w:val="000000"/>
+                <w:sz w:val="16"/>
+                <w:szCs w:val="16"/>
+              </w:rPr>
+              <w:t>8</w:t>
             </w:r>
           </w:p>
         </w:tc>
@@ -10803,6 +11028,7 @@
         <w:tc>
           <w:tcPr>
             <w:tcW w:w="801" w:type="dxa"/>
+            <w:gridSpan w:val="2"/>
             <w:tcBorders>
               <w:top w:val="single" w:sz="4" w:space="0" w:color="auto"/>
               <w:left w:val="single" w:sz="4" w:space="0" w:color="auto"/>
@@ -10834,6 +11060,7 @@
         <w:tc>
           <w:tcPr>
             <w:tcW w:w="720" w:type="dxa"/>
+            <w:gridSpan w:val="2"/>
             <w:tcBorders>
               <w:top w:val="single" w:sz="4" w:space="0" w:color="auto"/>
               <w:left w:val="single" w:sz="4" w:space="0" w:color="auto"/>
@@ -10865,6 +11092,7 @@
         <w:tc>
           <w:tcPr>
             <w:tcW w:w="720" w:type="dxa"/>
+            <w:gridSpan w:val="2"/>
             <w:tcBorders>
               <w:top w:val="single" w:sz="4" w:space="0" w:color="auto"/>
               <w:left w:val="single" w:sz="4" w:space="0" w:color="auto"/>
@@ -10896,6 +11124,7 @@
         <w:tc>
           <w:tcPr>
             <w:tcW w:w="720" w:type="dxa"/>
+            <w:gridSpan w:val="2"/>
             <w:tcBorders>
               <w:top w:val="single" w:sz="4" w:space="0" w:color="auto"/>
               <w:left w:val="single" w:sz="4" w:space="0" w:color="auto"/>
@@ -10964,14 +11193,14 @@
                 <w:sz w:val="16"/>
                 <w:szCs w:val="16"/>
               </w:rPr>
-              <w:t>40</w:t>
+              <w:t>39</w:t>
             </w:r>
           </w:p>
         </w:tc>
         <w:tc>
           <w:tcPr>
             <w:tcW w:w="9360" w:type="dxa"/>
-            <w:gridSpan w:val="5"/>
+            <w:gridSpan w:val="9"/>
             <w:tcBorders>
               <w:top w:val="single" w:sz="4" w:space="0" w:color="auto"/>
               <w:left w:val="single" w:sz="4" w:space="0" w:color="auto"/>
@@ -11222,6 +11451,7 @@
         <w:tc>
           <w:tcPr>
             <w:tcW w:w="801" w:type="dxa"/>
+            <w:gridSpan w:val="2"/>
             <w:tcBorders>
               <w:top w:val="single" w:sz="4" w:space="0" w:color="auto"/>
               <w:bottom w:val="single" w:sz="4" w:space="0" w:color="auto"/>
@@ -11243,6 +11473,7 @@
         <w:tc>
           <w:tcPr>
             <w:tcW w:w="720" w:type="dxa"/>
+            <w:gridSpan w:val="2"/>
             <w:tcBorders>
               <w:top w:val="single" w:sz="4" w:space="0" w:color="auto"/>
               <w:bottom w:val="single" w:sz="4" w:space="0" w:color="auto"/>
@@ -11264,6 +11495,7 @@
         <w:tc>
           <w:tcPr>
             <w:tcW w:w="720" w:type="dxa"/>
+            <w:gridSpan w:val="2"/>
             <w:tcBorders>
               <w:top w:val="single" w:sz="4" w:space="0" w:color="auto"/>
               <w:bottom w:val="single" w:sz="4" w:space="0" w:color="auto"/>
@@ -11285,6 +11517,7 @@
         <w:tc>
           <w:tcPr>
             <w:tcW w:w="720" w:type="dxa"/>
+            <w:gridSpan w:val="2"/>
             <w:tcBorders>
               <w:top w:val="single" w:sz="4" w:space="0" w:color="auto"/>
               <w:bottom w:val="single" w:sz="4" w:space="0" w:color="auto"/>
@@ -11311,14 +11544,14 @@
         <w:tc>
           <w:tcPr>
             <w:tcW w:w="9720" w:type="dxa"/>
-            <w:gridSpan w:val="7"/>
-            <w:tcBorders>
-              <w:top w:val="single" w:sz="4" w:space="0" w:color="auto"/>
-              <w:left w:val="single" w:sz="4" w:space="0" w:color="auto"/>
-              <w:bottom w:val="single" w:sz="4" w:space="0" w:color="auto"/>
-              <w:right w:val="single" w:sz="4" w:space="0" w:color="auto"/>
-            </w:tcBorders>
-            <w:shd w:val="clear" w:color="auto" w:fill="A6A6A6"/>
+            <w:gridSpan w:val="11"/>
+            <w:tcBorders>
+              <w:top w:val="single" w:sz="4" w:space="0" w:color="auto"/>
+              <w:left w:val="single" w:sz="4" w:space="0" w:color="auto"/>
+              <w:bottom w:val="single" w:sz="4" w:space="0" w:color="auto"/>
+              <w:right w:val="single" w:sz="4" w:space="0" w:color="auto"/>
+            </w:tcBorders>
+            <w:shd w:val="clear" w:color="auto" w:fill="D0CECE" w:themeFill="background2" w:themeFillShade="E6"/>
             <w:vAlign w:val="center"/>
           </w:tcPr>
           <w:p>
@@ -11383,7 +11616,16 @@
                 <w:sz w:val="16"/>
                 <w:szCs w:val="16"/>
               </w:rPr>
-              <w:t>41</w:t>
+              <w:t>4</w:t>
+            </w:r>
+            <w:r>
+              <w:rPr>
+                <w:b/>
+                <w:color w:val="000000"/>
+                <w:sz w:val="16"/>
+                <w:szCs w:val="16"/>
+              </w:rPr>
+              <w:t>0</w:t>
             </w:r>
           </w:p>
         </w:tc>
@@ -11481,6 +11723,7 @@
         <w:tc>
           <w:tcPr>
             <w:tcW w:w="801" w:type="dxa"/>
+            <w:gridSpan w:val="2"/>
             <w:tcBorders>
               <w:top w:val="single" w:sz="4" w:space="0" w:color="auto"/>
               <w:left w:val="single" w:sz="4" w:space="0" w:color="auto"/>
@@ -11512,6 +11755,7 @@
         <w:tc>
           <w:tcPr>
             <w:tcW w:w="720" w:type="dxa"/>
+            <w:gridSpan w:val="2"/>
             <w:tcBorders>
               <w:top w:val="single" w:sz="4" w:space="0" w:color="auto"/>
               <w:left w:val="single" w:sz="4" w:space="0" w:color="auto"/>
@@ -11543,6 +11787,7 @@
         <w:tc>
           <w:tcPr>
             <w:tcW w:w="720" w:type="dxa"/>
+            <w:gridSpan w:val="2"/>
             <w:tcBorders>
               <w:top w:val="single" w:sz="4" w:space="0" w:color="auto"/>
               <w:left w:val="single" w:sz="4" w:space="0" w:color="auto"/>
@@ -11574,6 +11819,7 @@
         <w:tc>
           <w:tcPr>
             <w:tcW w:w="720" w:type="dxa"/>
+            <w:gridSpan w:val="2"/>
             <w:tcBorders>
               <w:top w:val="single" w:sz="4" w:space="0" w:color="auto"/>
               <w:left w:val="single" w:sz="4" w:space="0" w:color="auto"/>
@@ -11642,7 +11888,16 @@
                 <w:sz w:val="16"/>
                 <w:szCs w:val="16"/>
               </w:rPr>
-              <w:t>42</w:t>
+              <w:t>4</w:t>
+            </w:r>
+            <w:r>
+              <w:rPr>
+                <w:b/>
+                <w:color w:val="000000"/>
+                <w:sz w:val="16"/>
+                <w:szCs w:val="16"/>
+              </w:rPr>
+              <w:t>1</w:t>
             </w:r>
           </w:p>
         </w:tc>
@@ -11691,7 +11946,34 @@
                 <w:sz w:val="20"/>
                 <w:szCs w:val="16"/>
               </w:rPr>
-              <w:t xml:space="preserve">Es war für </w:t>
+              <w:t>Ich ha</w:t>
+            </w:r>
+            <w:r>
+              <w:rPr>
+                <w:rFonts w:ascii="Arial" w:hAnsi="Arial" w:cs="Arial"/>
+                <w:color w:val="000000"/>
+                <w:sz w:val="20"/>
+                <w:szCs w:val="16"/>
+              </w:rPr>
+              <w:t>tte</w:t>
+            </w:r>
+            <w:r>
+              <w:rPr>
+                <w:rFonts w:ascii="Arial" w:hAnsi="Arial" w:cs="Arial"/>
+                <w:color w:val="000000"/>
+                <w:sz w:val="20"/>
+                <w:szCs w:val="16"/>
+              </w:rPr>
+              <w:t xml:space="preserve"> den Eindruck, dass es f</w:t>
+            </w:r>
+            <w:r>
+              <w:rPr>
+                <w:rFonts w:ascii="Arial" w:hAnsi="Arial" w:cs="Arial"/>
+                <w:color w:val="000000"/>
+                <w:sz w:val="20"/>
+                <w:szCs w:val="16"/>
+              </w:rPr>
+              <w:t xml:space="preserve">ür </w:t>
             </w:r>
             <w:r>
               <w:rPr>
@@ -11709,8 +11991,28 @@
                 <w:sz w:val="20"/>
                 <w:szCs w:val="16"/>
               </w:rPr>
-              <w:t xml:space="preserve"> kein Problem, vor einer fiktiven Klasse zu unterrichten.</w:t>
-            </w:r>
+              <w:t xml:space="preserve"> kein Problem</w:t>
+            </w:r>
+            <w:r>
+              <w:rPr>
+                <w:rFonts w:ascii="Arial" w:hAnsi="Arial" w:cs="Arial"/>
+                <w:color w:val="000000"/>
+                <w:sz w:val="20"/>
+                <w:szCs w:val="16"/>
+              </w:rPr>
+              <w:t xml:space="preserve"> war</w:t>
+            </w:r>
+            <w:r>
+              <w:rPr>
+                <w:rFonts w:ascii="Arial" w:hAnsi="Arial" w:cs="Arial"/>
+                <w:color w:val="000000"/>
+                <w:sz w:val="20"/>
+                <w:szCs w:val="16"/>
+              </w:rPr>
+              <w:t>, vor einer fiktiven Klasse zu unterrichten.</w:t>
+            </w:r>
+            <w:bookmarkStart w:id="0" w:name="_GoBack"/>
+            <w:bookmarkEnd w:id="0"/>
           </w:p>
           <w:p>
             <w:pPr>
@@ -11730,6 +12032,7 @@
         <w:tc>
           <w:tcPr>
             <w:tcW w:w="801" w:type="dxa"/>
+            <w:gridSpan w:val="2"/>
             <w:tcBorders>
               <w:top w:val="single" w:sz="4" w:space="0" w:color="auto"/>
               <w:left w:val="single" w:sz="4" w:space="0" w:color="auto"/>
@@ -11761,6 +12064,7 @@
         <w:tc>
           <w:tcPr>
             <w:tcW w:w="720" w:type="dxa"/>
+            <w:gridSpan w:val="2"/>
             <w:tcBorders>
               <w:top w:val="single" w:sz="4" w:space="0" w:color="auto"/>
               <w:left w:val="single" w:sz="4" w:space="0" w:color="auto"/>
@@ -11792,6 +12096,7 @@
         <w:tc>
           <w:tcPr>
             <w:tcW w:w="720" w:type="dxa"/>
+            <w:gridSpan w:val="2"/>
             <w:tcBorders>
               <w:top w:val="single" w:sz="4" w:space="0" w:color="auto"/>
               <w:left w:val="single" w:sz="4" w:space="0" w:color="auto"/>
@@ -11823,6 +12128,7 @@
         <w:tc>
           <w:tcPr>
             <w:tcW w:w="720" w:type="dxa"/>
+            <w:gridSpan w:val="2"/>
             <w:tcBorders>
               <w:top w:val="single" w:sz="4" w:space="0" w:color="auto"/>
               <w:left w:val="single" w:sz="4" w:space="0" w:color="auto"/>
@@ -11900,7 +12206,7 @@
                 <w:sz w:val="16"/>
                 <w:szCs w:val="16"/>
               </w:rPr>
-              <w:t>3</w:t>
+              <w:t>2</w:t>
             </w:r>
           </w:p>
         </w:tc>
@@ -12051,6 +12357,7 @@
         <w:tc>
           <w:tcPr>
             <w:tcW w:w="801" w:type="dxa"/>
+            <w:gridSpan w:val="2"/>
             <w:tcBorders>
               <w:top w:val="single" w:sz="4" w:space="0" w:color="auto"/>
               <w:left w:val="single" w:sz="4" w:space="0" w:color="auto"/>
@@ -12082,6 +12389,7 @@
         <w:tc>
           <w:tcPr>
             <w:tcW w:w="720" w:type="dxa"/>
+            <w:gridSpan w:val="2"/>
             <w:tcBorders>
               <w:top w:val="single" w:sz="4" w:space="0" w:color="auto"/>
               <w:left w:val="single" w:sz="4" w:space="0" w:color="auto"/>
@@ -12113,6 +12421,7 @@
         <w:tc>
           <w:tcPr>
             <w:tcW w:w="720" w:type="dxa"/>
+            <w:gridSpan w:val="2"/>
             <w:tcBorders>
               <w:top w:val="single" w:sz="4" w:space="0" w:color="auto"/>
               <w:left w:val="single" w:sz="4" w:space="0" w:color="auto"/>
@@ -12144,6 +12453,7 @@
         <w:tc>
           <w:tcPr>
             <w:tcW w:w="720" w:type="dxa"/>
+            <w:gridSpan w:val="2"/>
             <w:tcBorders>
               <w:top w:val="single" w:sz="4" w:space="0" w:color="auto"/>
               <w:left w:val="single" w:sz="4" w:space="0" w:color="auto"/>
@@ -12180,9 +12490,10 @@
         <w:tc>
           <w:tcPr>
             <w:tcW w:w="9720" w:type="dxa"/>
-            <w:gridSpan w:val="7"/>
-            <w:tcBorders>
-              <w:top w:val="single" w:sz="4" w:space="0" w:color="auto"/>
+            <w:gridSpan w:val="11"/>
+            <w:tcBorders>
+              <w:top w:val="single" w:sz="4" w:space="0" w:color="auto"/>
+              <w:bottom w:val="single" w:sz="4" w:space="0" w:color="auto"/>
             </w:tcBorders>
             <w:shd w:val="clear" w:color="auto" w:fill="auto"/>
             <w:vAlign w:val="center"/>
@@ -12206,13 +12517,14 @@
         <w:tc>
           <w:tcPr>
             <w:tcW w:w="9720" w:type="dxa"/>
-            <w:gridSpan w:val="7"/>
-            <w:tcBorders>
-              <w:left w:val="single" w:sz="4" w:space="0" w:color="auto"/>
-              <w:bottom w:val="single" w:sz="4" w:space="0" w:color="auto"/>
-              <w:right w:val="single" w:sz="4" w:space="0" w:color="auto"/>
-            </w:tcBorders>
-            <w:shd w:val="clear" w:color="auto" w:fill="BFBFBF"/>
+            <w:gridSpan w:val="11"/>
+            <w:tcBorders>
+              <w:top w:val="single" w:sz="4" w:space="0" w:color="auto"/>
+              <w:left w:val="single" w:sz="4" w:space="0" w:color="auto"/>
+              <w:bottom w:val="single" w:sz="4" w:space="0" w:color="auto"/>
+              <w:right w:val="single" w:sz="4" w:space="0" w:color="auto"/>
+            </w:tcBorders>
+            <w:shd w:val="clear" w:color="auto" w:fill="D0CECE" w:themeFill="background2" w:themeFillShade="E6"/>
             <w:vAlign w:val="center"/>
           </w:tcPr>
           <w:p>
@@ -12233,7 +12545,6 @@
                 <w:sz w:val="22"/>
                 <w:szCs w:val="16"/>
               </w:rPr>
-              <w:lastRenderedPageBreak/>
               <w:t>Demographische Daten</w:t>
             </w:r>
           </w:p>
@@ -12282,7 +12593,7 @@
         <w:tc>
           <w:tcPr>
             <w:tcW w:w="9369" w:type="dxa"/>
-            <w:gridSpan w:val="6"/>
+            <w:gridSpan w:val="10"/>
             <w:tcBorders>
               <w:top w:val="single" w:sz="4" w:space="0" w:color="auto"/>
               <w:left w:val="single" w:sz="4" w:space="0" w:color="auto"/>
@@ -12357,7 +12668,7 @@
         <w:tc>
           <w:tcPr>
             <w:tcW w:w="9369" w:type="dxa"/>
-            <w:gridSpan w:val="6"/>
+            <w:gridSpan w:val="10"/>
             <w:tcBorders>
               <w:top w:val="single" w:sz="4" w:space="0" w:color="auto"/>
               <w:left w:val="single" w:sz="4" w:space="0" w:color="auto"/>
@@ -12441,7 +12752,7 @@
         <w:tc>
           <w:tcPr>
             <w:tcW w:w="9369" w:type="dxa"/>
-            <w:gridSpan w:val="6"/>
+            <w:gridSpan w:val="10"/>
             <w:tcBorders>
               <w:top w:val="single" w:sz="4" w:space="0" w:color="auto"/>
               <w:left w:val="single" w:sz="4" w:space="0" w:color="auto"/>
@@ -12690,1182 +13001,6 @@
                 <w:szCs w:val="24"/>
               </w:rPr>
               <w:t xml:space="preserve"> keine Angabe</w:t>
-            </w:r>
-          </w:p>
-        </w:tc>
-      </w:tr>
-      <w:tr>
-        <w:trPr>
-          <w:trHeight w:val="585"/>
-        </w:trPr>
-        <w:tc>
-          <w:tcPr>
-            <w:tcW w:w="351" w:type="dxa"/>
-            <w:tcBorders>
-              <w:top w:val="single" w:sz="4" w:space="0" w:color="auto"/>
-              <w:left w:val="single" w:sz="4" w:space="0" w:color="auto"/>
-              <w:bottom w:val="single" w:sz="4" w:space="0" w:color="auto"/>
-              <w:right w:val="single" w:sz="4" w:space="0" w:color="auto"/>
-            </w:tcBorders>
-            <w:shd w:val="clear" w:color="auto" w:fill="auto"/>
-            <w:vAlign w:val="center"/>
-          </w:tcPr>
-          <w:p>
-            <w:pPr>
-              <w:widowControl/>
-              <w:autoSpaceDE/>
-              <w:autoSpaceDN/>
-              <w:spacing w:after="0"/>
-              <w:rPr>
-                <w:rFonts w:ascii="Arial" w:hAnsi="Arial" w:cs="Arial"/>
-                <w:color w:val="000000"/>
-                <w:sz w:val="20"/>
-                <w:szCs w:val="16"/>
-              </w:rPr>
-            </w:pPr>
-            <w:r>
-              <w:rPr>
-                <w:b/>
-                <w:color w:val="000000"/>
-                <w:sz w:val="16"/>
-                <w:szCs w:val="16"/>
-              </w:rPr>
-              <w:t>4</w:t>
-            </w:r>
-          </w:p>
-        </w:tc>
-        <w:tc>
-          <w:tcPr>
-            <w:tcW w:w="9369" w:type="dxa"/>
-            <w:gridSpan w:val="6"/>
-            <w:tcBorders>
-              <w:top w:val="single" w:sz="4" w:space="0" w:color="auto"/>
-              <w:left w:val="single" w:sz="4" w:space="0" w:color="auto"/>
-              <w:bottom w:val="single" w:sz="4" w:space="0" w:color="auto"/>
-              <w:right w:val="single" w:sz="4" w:space="0" w:color="auto"/>
-            </w:tcBorders>
-            <w:shd w:val="clear" w:color="auto" w:fill="auto"/>
-            <w:vAlign w:val="center"/>
-          </w:tcPr>
-          <w:p>
-            <w:pPr>
-              <w:pStyle w:val="DESICheckbox"/>
-              <w:jc w:val="left"/>
-              <w:rPr>
-                <w:rFonts w:ascii="Arial" w:hAnsi="Arial" w:cs="Arial"/>
-                <w:sz w:val="16"/>
-                <w:szCs w:val="24"/>
-              </w:rPr>
-            </w:pPr>
-            <w:r>
-              <w:rPr>
-                <w:rFonts w:ascii="Arial" w:hAnsi="Arial" w:cs="Arial"/>
-                <w:color w:val="000000"/>
-                <w:sz w:val="20"/>
-                <w:szCs w:val="16"/>
-              </w:rPr>
-              <w:t xml:space="preserve">Berufserfahrung </w:t>
-            </w:r>
-            <w:r>
-              <w:rPr>
-                <w:rFonts w:ascii="Arial" w:hAnsi="Arial" w:cs="Arial"/>
-                <w:color w:val="000000"/>
-                <w:sz w:val="20"/>
-                <w:szCs w:val="16"/>
-              </w:rPr>
-              <w:t xml:space="preserve">als Lehrperson </w:t>
-            </w:r>
-            <w:r>
-              <w:rPr>
-                <w:rFonts w:ascii="Arial" w:hAnsi="Arial" w:cs="Arial"/>
-                <w:color w:val="000000"/>
-                <w:sz w:val="20"/>
-                <w:szCs w:val="16"/>
-              </w:rPr>
-              <w:t>in Jahren</w:t>
-            </w:r>
-            <w:r>
-              <w:rPr>
-                <w:rFonts w:ascii="Arial" w:hAnsi="Arial" w:cs="Arial"/>
-                <w:color w:val="000000"/>
-                <w:sz w:val="20"/>
-                <w:szCs w:val="16"/>
-              </w:rPr>
-              <w:t>:</w:t>
-            </w:r>
-          </w:p>
-        </w:tc>
-      </w:tr>
-      <w:tr>
-        <w:trPr>
-          <w:trHeight w:val="585"/>
-        </w:trPr>
-        <w:tc>
-          <w:tcPr>
-            <w:tcW w:w="351" w:type="dxa"/>
-            <w:tcBorders>
-              <w:top w:val="single" w:sz="4" w:space="0" w:color="auto"/>
-              <w:left w:val="single" w:sz="4" w:space="0" w:color="auto"/>
-              <w:bottom w:val="single" w:sz="4" w:space="0" w:color="auto"/>
-              <w:right w:val="single" w:sz="4" w:space="0" w:color="auto"/>
-            </w:tcBorders>
-            <w:shd w:val="clear" w:color="auto" w:fill="auto"/>
-            <w:vAlign w:val="center"/>
-          </w:tcPr>
-          <w:p>
-            <w:pPr>
-              <w:widowControl/>
-              <w:autoSpaceDE/>
-              <w:autoSpaceDN/>
-              <w:spacing w:after="0"/>
-              <w:rPr>
-                <w:rFonts w:ascii="Arial" w:hAnsi="Arial" w:cs="Arial"/>
-                <w:color w:val="000000"/>
-                <w:sz w:val="20"/>
-                <w:szCs w:val="16"/>
-              </w:rPr>
-            </w:pPr>
-            <w:r>
-              <w:rPr>
-                <w:b/>
-                <w:color w:val="000000"/>
-                <w:sz w:val="16"/>
-                <w:szCs w:val="16"/>
-              </w:rPr>
-              <w:t>5</w:t>
-            </w:r>
-          </w:p>
-        </w:tc>
-        <w:tc>
-          <w:tcPr>
-            <w:tcW w:w="9369" w:type="dxa"/>
-            <w:gridSpan w:val="6"/>
-            <w:tcBorders>
-              <w:top w:val="single" w:sz="4" w:space="0" w:color="auto"/>
-              <w:left w:val="single" w:sz="4" w:space="0" w:color="auto"/>
-              <w:bottom w:val="single" w:sz="4" w:space="0" w:color="auto"/>
-              <w:right w:val="single" w:sz="4" w:space="0" w:color="auto"/>
-            </w:tcBorders>
-            <w:shd w:val="clear" w:color="auto" w:fill="auto"/>
-            <w:vAlign w:val="center"/>
-          </w:tcPr>
-          <w:p>
-            <w:pPr>
-              <w:widowControl/>
-              <w:autoSpaceDE/>
-              <w:autoSpaceDN/>
-              <w:spacing w:after="0"/>
-              <w:rPr>
-                <w:rFonts w:ascii="Arial" w:hAnsi="Arial" w:cs="Arial"/>
-                <w:sz w:val="16"/>
-                <w:szCs w:val="24"/>
-              </w:rPr>
-            </w:pPr>
-            <w:r>
-              <w:rPr>
-                <w:rFonts w:ascii="Arial" w:hAnsi="Arial" w:cs="Arial"/>
-                <w:sz w:val="16"/>
-                <w:szCs w:val="24"/>
-              </w:rPr>
-              <w:t xml:space="preserve"> </w:t>
-            </w:r>
-          </w:p>
-          <w:p>
-            <w:pPr>
-              <w:widowControl/>
-              <w:autoSpaceDE/>
-              <w:autoSpaceDN/>
-              <w:spacing w:after="0"/>
-              <w:rPr>
-                <w:rFonts w:ascii="Arial" w:hAnsi="Arial" w:cs="Arial"/>
-                <w:color w:val="000000"/>
-                <w:sz w:val="20"/>
-                <w:szCs w:val="16"/>
-              </w:rPr>
-            </w:pPr>
-            <w:r>
-              <w:rPr>
-                <w:rFonts w:ascii="Arial" w:hAnsi="Arial" w:cs="Arial"/>
-                <w:color w:val="000000"/>
-                <w:sz w:val="20"/>
-                <w:szCs w:val="16"/>
-              </w:rPr>
-              <w:t>Diese Sequenz war konzipiert für:</w:t>
-            </w:r>
-          </w:p>
-          <w:p>
-            <w:pPr>
-              <w:pStyle w:val="DESICheckbox"/>
-              <w:jc w:val="left"/>
-              <w:rPr>
-                <w:rFonts w:ascii="Arial" w:hAnsi="Arial" w:cs="Arial"/>
-                <w:sz w:val="16"/>
-                <w:szCs w:val="24"/>
-              </w:rPr>
-            </w:pPr>
-            <w:sdt>
-              <w:sdtPr>
-                <w:rPr>
-                  <w:rFonts w:ascii="Arial" w:hAnsi="Arial" w:cs="Arial"/>
-                  <w:sz w:val="16"/>
-                  <w:szCs w:val="24"/>
-                </w:rPr>
-                <w:id w:val="261414350"/>
-                <w14:checkbox>
-                  <w14:checked w14:val="0"/>
-                  <w14:checkedState w14:val="2612" w14:font="MS Gothic"/>
-                  <w14:uncheckedState w14:val="2610" w14:font="MS Gothic"/>
-                </w14:checkbox>
-              </w:sdtPr>
-              <w:sdtEndPr/>
-              <w:sdtContent>
-                <w:r>
-                  <w:rPr>
-                    <w:rFonts w:ascii="MS Gothic" w:eastAsia="MS Gothic" w:hAnsi="MS Gothic" w:cs="Arial" w:hint="eastAsia"/>
-                    <w:sz w:val="16"/>
-                    <w:szCs w:val="24"/>
-                  </w:rPr>
-                  <w:t>☐</w:t>
-                </w:r>
-              </w:sdtContent>
-            </w:sdt>
-            <w:r>
-              <w:rPr>
-                <w:rFonts w:ascii="Arial" w:hAnsi="Arial" w:cs="Arial"/>
-                <w:sz w:val="16"/>
-                <w:szCs w:val="24"/>
-              </w:rPr>
-              <w:t xml:space="preserve"> Gymnasium</w:t>
-            </w:r>
-          </w:p>
-          <w:p>
-            <w:pPr>
-              <w:pStyle w:val="DESICheckbox"/>
-              <w:jc w:val="left"/>
-              <w:rPr>
-                <w:rFonts w:ascii="Arial" w:hAnsi="Arial" w:cs="Arial"/>
-                <w:sz w:val="16"/>
-                <w:szCs w:val="24"/>
-              </w:rPr>
-            </w:pPr>
-            <w:sdt>
-              <w:sdtPr>
-                <w:rPr>
-                  <w:rFonts w:ascii="Arial" w:hAnsi="Arial" w:cs="Arial"/>
-                  <w:sz w:val="16"/>
-                  <w:szCs w:val="24"/>
-                </w:rPr>
-                <w:id w:val="212001032"/>
-                <w14:checkbox>
-                  <w14:checked w14:val="0"/>
-                  <w14:checkedState w14:val="2612" w14:font="MS Gothic"/>
-                  <w14:uncheckedState w14:val="2610" w14:font="MS Gothic"/>
-                </w14:checkbox>
-              </w:sdtPr>
-              <w:sdtEndPr/>
-              <w:sdtContent>
-                <w:r>
-                  <w:rPr>
-                    <w:rFonts w:ascii="MS Gothic" w:eastAsia="MS Gothic" w:hAnsi="MS Gothic" w:cs="Arial" w:hint="eastAsia"/>
-                    <w:sz w:val="16"/>
-                    <w:szCs w:val="24"/>
-                  </w:rPr>
-                  <w:t>☐</w:t>
-                </w:r>
-              </w:sdtContent>
-            </w:sdt>
-            <w:r>
-              <w:rPr>
-                <w:rFonts w:ascii="Arial" w:hAnsi="Arial" w:cs="Arial"/>
-                <w:sz w:val="16"/>
-                <w:szCs w:val="24"/>
-              </w:rPr>
-              <w:t xml:space="preserve"> Grundschule</w:t>
-            </w:r>
-          </w:p>
-          <w:p>
-            <w:pPr>
-              <w:pStyle w:val="DESICheckbox"/>
-              <w:jc w:val="left"/>
-              <w:rPr>
-                <w:rFonts w:ascii="Arial" w:hAnsi="Arial" w:cs="Arial"/>
-                <w:sz w:val="16"/>
-                <w:szCs w:val="24"/>
-              </w:rPr>
-            </w:pPr>
-            <w:sdt>
-              <w:sdtPr>
-                <w:rPr>
-                  <w:rFonts w:ascii="Arial" w:hAnsi="Arial" w:cs="Arial"/>
-                  <w:sz w:val="16"/>
-                  <w:szCs w:val="24"/>
-                </w:rPr>
-                <w:id w:val="306443064"/>
-                <w14:checkbox>
-                  <w14:checked w14:val="0"/>
-                  <w14:checkedState w14:val="2612" w14:font="MS Gothic"/>
-                  <w14:uncheckedState w14:val="2610" w14:font="MS Gothic"/>
-                </w14:checkbox>
-              </w:sdtPr>
-              <w:sdtEndPr/>
-              <w:sdtContent>
-                <w:r>
-                  <w:rPr>
-                    <w:rFonts w:ascii="MS Gothic" w:eastAsia="MS Gothic" w:hAnsi="MS Gothic" w:cs="Arial" w:hint="eastAsia"/>
-                    <w:sz w:val="16"/>
-                    <w:szCs w:val="24"/>
-                  </w:rPr>
-                  <w:t>☐</w:t>
-                </w:r>
-              </w:sdtContent>
-            </w:sdt>
-            <w:r>
-              <w:rPr>
-                <w:rFonts w:ascii="Arial" w:hAnsi="Arial" w:cs="Arial"/>
-                <w:sz w:val="16"/>
-                <w:szCs w:val="24"/>
-              </w:rPr>
-              <w:t xml:space="preserve"> Oberschule</w:t>
-            </w:r>
-          </w:p>
-          <w:p>
-            <w:pPr>
-              <w:pStyle w:val="DESICheckbox"/>
-              <w:jc w:val="left"/>
-              <w:rPr>
-                <w:rFonts w:ascii="Arial" w:hAnsi="Arial" w:cs="Arial"/>
-                <w:sz w:val="16"/>
-                <w:szCs w:val="24"/>
-              </w:rPr>
-            </w:pPr>
-            <w:sdt>
-              <w:sdtPr>
-                <w:rPr>
-                  <w:rFonts w:ascii="Arial" w:hAnsi="Arial" w:cs="Arial"/>
-                  <w:sz w:val="16"/>
-                  <w:szCs w:val="24"/>
-                </w:rPr>
-                <w:id w:val="536706983"/>
-                <w14:checkbox>
-                  <w14:checked w14:val="0"/>
-                  <w14:checkedState w14:val="2612" w14:font="MS Gothic"/>
-                  <w14:uncheckedState w14:val="2610" w14:font="MS Gothic"/>
-                </w14:checkbox>
-              </w:sdtPr>
-              <w:sdtEndPr/>
-              <w:sdtContent>
-                <w:r>
-                  <w:rPr>
-                    <w:rFonts w:ascii="MS Gothic" w:eastAsia="MS Gothic" w:hAnsi="MS Gothic" w:cs="Arial" w:hint="eastAsia"/>
-                    <w:sz w:val="16"/>
-                    <w:szCs w:val="24"/>
-                  </w:rPr>
-                  <w:t>☐</w:t>
-                </w:r>
-              </w:sdtContent>
-            </w:sdt>
-            <w:r>
-              <w:rPr>
-                <w:rFonts w:ascii="Arial" w:hAnsi="Arial" w:cs="Arial"/>
-                <w:sz w:val="16"/>
-                <w:szCs w:val="24"/>
-              </w:rPr>
-              <w:t xml:space="preserve"> Förderschule</w:t>
-            </w:r>
-          </w:p>
-          <w:p>
-            <w:pPr>
-              <w:pStyle w:val="DESICheckbox"/>
-              <w:jc w:val="left"/>
-              <w:rPr>
-                <w:rFonts w:ascii="Arial" w:hAnsi="Arial" w:cs="Arial"/>
-                <w:sz w:val="16"/>
-                <w:szCs w:val="24"/>
-              </w:rPr>
-            </w:pPr>
-            <w:sdt>
-              <w:sdtPr>
-                <w:rPr>
-                  <w:rFonts w:ascii="Arial" w:hAnsi="Arial" w:cs="Arial"/>
-                  <w:sz w:val="16"/>
-                  <w:szCs w:val="24"/>
-                </w:rPr>
-                <w:id w:val="1476251145"/>
-                <w14:checkbox>
-                  <w14:checked w14:val="0"/>
-                  <w14:checkedState w14:val="2612" w14:font="MS Gothic"/>
-                  <w14:uncheckedState w14:val="2610" w14:font="MS Gothic"/>
-                </w14:checkbox>
-              </w:sdtPr>
-              <w:sdtEndPr/>
-              <w:sdtContent>
-                <w:r>
-                  <w:rPr>
-                    <w:rFonts w:ascii="MS Gothic" w:eastAsia="MS Gothic" w:hAnsi="MS Gothic" w:cs="Arial" w:hint="eastAsia"/>
-                    <w:sz w:val="16"/>
-                    <w:szCs w:val="24"/>
-                  </w:rPr>
-                  <w:t>☐</w:t>
-                </w:r>
-              </w:sdtContent>
-            </w:sdt>
-            <w:r>
-              <w:rPr>
-                <w:rFonts w:ascii="Arial" w:hAnsi="Arial" w:cs="Arial"/>
-                <w:sz w:val="16"/>
-                <w:szCs w:val="24"/>
-              </w:rPr>
-              <w:t xml:space="preserve"> Universität</w:t>
-            </w:r>
-          </w:p>
-          <w:p>
-            <w:pPr>
-              <w:pStyle w:val="DESICheckbox"/>
-              <w:jc w:val="left"/>
-              <w:rPr>
-                <w:rFonts w:ascii="Arial" w:hAnsi="Arial" w:cs="Arial"/>
-                <w:sz w:val="16"/>
-                <w:szCs w:val="24"/>
-              </w:rPr>
-            </w:pPr>
-            <w:sdt>
-              <w:sdtPr>
-                <w:rPr>
-                  <w:rFonts w:ascii="Arial" w:hAnsi="Arial" w:cs="Arial"/>
-                  <w:sz w:val="16"/>
-                  <w:szCs w:val="24"/>
-                </w:rPr>
-                <w:id w:val="-52620950"/>
-                <w14:checkbox>
-                  <w14:checked w14:val="0"/>
-                  <w14:checkedState w14:val="2612" w14:font="MS Gothic"/>
-                  <w14:uncheckedState w14:val="2610" w14:font="MS Gothic"/>
-                </w14:checkbox>
-              </w:sdtPr>
-              <w:sdtEndPr/>
-              <w:sdtContent>
-                <w:r>
-                  <w:rPr>
-                    <w:rFonts w:ascii="MS Gothic" w:eastAsia="MS Gothic" w:hAnsi="MS Gothic" w:cs="Arial" w:hint="eastAsia"/>
-                    <w:sz w:val="16"/>
-                    <w:szCs w:val="24"/>
-                  </w:rPr>
-                  <w:t>☐</w:t>
-                </w:r>
-              </w:sdtContent>
-            </w:sdt>
-            <w:r>
-              <w:rPr>
-                <w:rFonts w:ascii="Arial" w:hAnsi="Arial" w:cs="Arial"/>
-                <w:sz w:val="16"/>
-                <w:szCs w:val="24"/>
-              </w:rPr>
-              <w:t xml:space="preserve"> Erwachsenenbildung</w:t>
-            </w:r>
-          </w:p>
-        </w:tc>
-      </w:tr>
-      <w:tr>
-        <w:trPr>
-          <w:trHeight w:val="585"/>
-        </w:trPr>
-        <w:tc>
-          <w:tcPr>
-            <w:tcW w:w="351" w:type="dxa"/>
-            <w:tcBorders>
-              <w:top w:val="single" w:sz="4" w:space="0" w:color="auto"/>
-              <w:left w:val="single" w:sz="4" w:space="0" w:color="auto"/>
-              <w:bottom w:val="single" w:sz="4" w:space="0" w:color="auto"/>
-              <w:right w:val="single" w:sz="4" w:space="0" w:color="auto"/>
-            </w:tcBorders>
-            <w:shd w:val="clear" w:color="auto" w:fill="auto"/>
-            <w:vAlign w:val="center"/>
-          </w:tcPr>
-          <w:p>
-            <w:pPr>
-              <w:pStyle w:val="DESICheckbox"/>
-              <w:jc w:val="left"/>
-              <w:rPr>
-                <w:rFonts w:ascii="Arial" w:hAnsi="Arial" w:cs="Arial"/>
-                <w:sz w:val="16"/>
-                <w:szCs w:val="24"/>
-              </w:rPr>
-            </w:pPr>
-            <w:r>
-              <w:rPr>
-                <w:b/>
-                <w:color w:val="000000"/>
-                <w:sz w:val="16"/>
-                <w:szCs w:val="16"/>
-              </w:rPr>
-              <w:t>6</w:t>
-            </w:r>
-          </w:p>
-        </w:tc>
-        <w:tc>
-          <w:tcPr>
-            <w:tcW w:w="9369" w:type="dxa"/>
-            <w:gridSpan w:val="6"/>
-            <w:tcBorders>
-              <w:top w:val="single" w:sz="4" w:space="0" w:color="auto"/>
-              <w:left w:val="single" w:sz="4" w:space="0" w:color="auto"/>
-              <w:bottom w:val="single" w:sz="4" w:space="0" w:color="auto"/>
-              <w:right w:val="single" w:sz="4" w:space="0" w:color="auto"/>
-            </w:tcBorders>
-            <w:shd w:val="clear" w:color="auto" w:fill="auto"/>
-            <w:vAlign w:val="center"/>
-          </w:tcPr>
-          <w:p>
-            <w:pPr>
-              <w:pStyle w:val="DESICheckbox"/>
-              <w:jc w:val="left"/>
-              <w:rPr>
-                <w:rFonts w:ascii="Arial" w:hAnsi="Arial" w:cs="Arial"/>
-                <w:color w:val="000000"/>
-                <w:sz w:val="20"/>
-                <w:szCs w:val="16"/>
-              </w:rPr>
-            </w:pPr>
-            <w:r>
-              <w:rPr>
-                <w:rFonts w:ascii="Arial" w:hAnsi="Arial" w:cs="Arial"/>
-                <w:color w:val="000000"/>
-                <w:sz w:val="20"/>
-                <w:szCs w:val="16"/>
-              </w:rPr>
-              <w:t>Klasse</w:t>
-            </w:r>
-            <w:r>
-              <w:rPr>
-                <w:rFonts w:ascii="Arial" w:hAnsi="Arial" w:cs="Arial"/>
-                <w:color w:val="000000"/>
-                <w:sz w:val="20"/>
-                <w:szCs w:val="16"/>
-              </w:rPr>
-              <w:t>nstufe</w:t>
-            </w:r>
-            <w:r>
-              <w:rPr>
-                <w:rFonts w:ascii="Arial" w:hAnsi="Arial" w:cs="Arial"/>
-                <w:color w:val="000000"/>
-                <w:sz w:val="20"/>
-                <w:szCs w:val="16"/>
-              </w:rPr>
-              <w:t>:</w:t>
-            </w:r>
-          </w:p>
-          <w:p>
-            <w:pPr>
-              <w:pStyle w:val="DESICheckbox"/>
-              <w:jc w:val="left"/>
-              <w:rPr>
-                <w:rFonts w:ascii="Arial" w:hAnsi="Arial" w:cs="Arial"/>
-                <w:sz w:val="16"/>
-                <w:szCs w:val="24"/>
-              </w:rPr>
-            </w:pPr>
-            <w:sdt>
-              <w:sdtPr>
-                <w:rPr>
-                  <w:rFonts w:ascii="Arial" w:hAnsi="Arial" w:cs="Arial"/>
-                  <w:sz w:val="16"/>
-                  <w:szCs w:val="24"/>
-                </w:rPr>
-                <w:id w:val="2122103252"/>
-                <w14:checkbox>
-                  <w14:checked w14:val="0"/>
-                  <w14:checkedState w14:val="2612" w14:font="MS Gothic"/>
-                  <w14:uncheckedState w14:val="2610" w14:font="MS Gothic"/>
-                </w14:checkbox>
-              </w:sdtPr>
-              <w:sdtEndPr/>
-              <w:sdtContent>
-                <w:r>
-                  <w:rPr>
-                    <w:rFonts w:ascii="MS Gothic" w:eastAsia="MS Gothic" w:hAnsi="MS Gothic" w:cs="Arial" w:hint="eastAsia"/>
-                    <w:sz w:val="16"/>
-                    <w:szCs w:val="24"/>
-                  </w:rPr>
-                  <w:t>☐</w:t>
-                </w:r>
-              </w:sdtContent>
-            </w:sdt>
-            <w:r>
-              <w:rPr>
-                <w:rFonts w:ascii="Arial" w:hAnsi="Arial" w:cs="Arial"/>
-                <w:sz w:val="16"/>
-                <w:szCs w:val="24"/>
-              </w:rPr>
-              <w:t xml:space="preserve"> 1</w:t>
-            </w:r>
-          </w:p>
-          <w:p>
-            <w:pPr>
-              <w:pStyle w:val="DESICheckbox"/>
-              <w:jc w:val="left"/>
-              <w:rPr>
-                <w:rFonts w:ascii="Arial" w:hAnsi="Arial" w:cs="Arial"/>
-                <w:sz w:val="16"/>
-                <w:szCs w:val="24"/>
-              </w:rPr>
-            </w:pPr>
-            <w:sdt>
-              <w:sdtPr>
-                <w:rPr>
-                  <w:rFonts w:ascii="Arial" w:hAnsi="Arial" w:cs="Arial"/>
-                  <w:sz w:val="16"/>
-                  <w:szCs w:val="24"/>
-                </w:rPr>
-                <w:id w:val="-909616383"/>
-                <w14:checkbox>
-                  <w14:checked w14:val="0"/>
-                  <w14:checkedState w14:val="2612" w14:font="MS Gothic"/>
-                  <w14:uncheckedState w14:val="2610" w14:font="MS Gothic"/>
-                </w14:checkbox>
-              </w:sdtPr>
-              <w:sdtEndPr/>
-              <w:sdtContent>
-                <w:r>
-                  <w:rPr>
-                    <w:rFonts w:ascii="MS Gothic" w:eastAsia="MS Gothic" w:hAnsi="MS Gothic" w:cs="Arial" w:hint="eastAsia"/>
-                    <w:sz w:val="16"/>
-                    <w:szCs w:val="24"/>
-                  </w:rPr>
-                  <w:t>☐</w:t>
-                </w:r>
-              </w:sdtContent>
-            </w:sdt>
-            <w:r>
-              <w:rPr>
-                <w:rFonts w:ascii="Arial" w:hAnsi="Arial" w:cs="Arial"/>
-                <w:sz w:val="16"/>
-                <w:szCs w:val="24"/>
-              </w:rPr>
-              <w:t xml:space="preserve"> 2</w:t>
-            </w:r>
-          </w:p>
-          <w:p>
-            <w:pPr>
-              <w:pStyle w:val="DESICheckbox"/>
-              <w:jc w:val="left"/>
-              <w:rPr>
-                <w:rFonts w:ascii="Arial" w:hAnsi="Arial" w:cs="Arial"/>
-                <w:sz w:val="16"/>
-                <w:szCs w:val="24"/>
-              </w:rPr>
-            </w:pPr>
-            <w:sdt>
-              <w:sdtPr>
-                <w:rPr>
-                  <w:rFonts w:ascii="Arial" w:hAnsi="Arial" w:cs="Arial"/>
-                  <w:sz w:val="16"/>
-                  <w:szCs w:val="24"/>
-                </w:rPr>
-                <w:id w:val="-1740857067"/>
-                <w14:checkbox>
-                  <w14:checked w14:val="0"/>
-                  <w14:checkedState w14:val="2612" w14:font="MS Gothic"/>
-                  <w14:uncheckedState w14:val="2610" w14:font="MS Gothic"/>
-                </w14:checkbox>
-              </w:sdtPr>
-              <w:sdtEndPr/>
-              <w:sdtContent>
-                <w:r>
-                  <w:rPr>
-                    <w:rFonts w:ascii="MS Gothic" w:eastAsia="MS Gothic" w:hAnsi="MS Gothic" w:cs="Arial" w:hint="eastAsia"/>
-                    <w:sz w:val="16"/>
-                    <w:szCs w:val="24"/>
-                  </w:rPr>
-                  <w:t>☐</w:t>
-                </w:r>
-              </w:sdtContent>
-            </w:sdt>
-            <w:r>
-              <w:rPr>
-                <w:rFonts w:ascii="Arial" w:hAnsi="Arial" w:cs="Arial"/>
-                <w:sz w:val="16"/>
-                <w:szCs w:val="24"/>
-              </w:rPr>
-              <w:t xml:space="preserve"> 3</w:t>
-            </w:r>
-          </w:p>
-          <w:p>
-            <w:pPr>
-              <w:pStyle w:val="DESICheckbox"/>
-              <w:jc w:val="left"/>
-              <w:rPr>
-                <w:rFonts w:ascii="Arial" w:hAnsi="Arial" w:cs="Arial"/>
-                <w:sz w:val="16"/>
-                <w:szCs w:val="24"/>
-              </w:rPr>
-            </w:pPr>
-            <w:sdt>
-              <w:sdtPr>
-                <w:rPr>
-                  <w:rFonts w:ascii="Arial" w:hAnsi="Arial" w:cs="Arial"/>
-                  <w:sz w:val="16"/>
-                  <w:szCs w:val="24"/>
-                </w:rPr>
-                <w:id w:val="-207960969"/>
-                <w14:checkbox>
-                  <w14:checked w14:val="0"/>
-                  <w14:checkedState w14:val="2612" w14:font="MS Gothic"/>
-                  <w14:uncheckedState w14:val="2610" w14:font="MS Gothic"/>
-                </w14:checkbox>
-              </w:sdtPr>
-              <w:sdtEndPr/>
-              <w:sdtContent>
-                <w:r>
-                  <w:rPr>
-                    <w:rFonts w:ascii="MS Gothic" w:eastAsia="MS Gothic" w:hAnsi="MS Gothic" w:cs="Arial" w:hint="eastAsia"/>
-                    <w:sz w:val="16"/>
-                    <w:szCs w:val="24"/>
-                  </w:rPr>
-                  <w:t>☐</w:t>
-                </w:r>
-              </w:sdtContent>
-            </w:sdt>
-            <w:r>
-              <w:rPr>
-                <w:rFonts w:ascii="Arial" w:hAnsi="Arial" w:cs="Arial"/>
-                <w:sz w:val="16"/>
-                <w:szCs w:val="24"/>
-              </w:rPr>
-              <w:t xml:space="preserve"> 4</w:t>
-            </w:r>
-          </w:p>
-          <w:p>
-            <w:pPr>
-              <w:pStyle w:val="DESICheckbox"/>
-              <w:jc w:val="left"/>
-              <w:rPr>
-                <w:rFonts w:ascii="Arial" w:hAnsi="Arial" w:cs="Arial"/>
-                <w:sz w:val="16"/>
-                <w:szCs w:val="24"/>
-              </w:rPr>
-            </w:pPr>
-            <w:sdt>
-              <w:sdtPr>
-                <w:rPr>
-                  <w:rFonts w:ascii="Arial" w:hAnsi="Arial" w:cs="Arial"/>
-                  <w:sz w:val="16"/>
-                  <w:szCs w:val="24"/>
-                </w:rPr>
-                <w:id w:val="1571310645"/>
-                <w14:checkbox>
-                  <w14:checked w14:val="0"/>
-                  <w14:checkedState w14:val="2612" w14:font="MS Gothic"/>
-                  <w14:uncheckedState w14:val="2610" w14:font="MS Gothic"/>
-                </w14:checkbox>
-              </w:sdtPr>
-              <w:sdtEndPr/>
-              <w:sdtContent>
-                <w:r>
-                  <w:rPr>
-                    <w:rFonts w:ascii="MS Gothic" w:eastAsia="MS Gothic" w:hAnsi="MS Gothic" w:cs="Arial" w:hint="eastAsia"/>
-                    <w:sz w:val="16"/>
-                    <w:szCs w:val="24"/>
-                  </w:rPr>
-                  <w:t>☐</w:t>
-                </w:r>
-              </w:sdtContent>
-            </w:sdt>
-            <w:r>
-              <w:rPr>
-                <w:rFonts w:ascii="Arial" w:hAnsi="Arial" w:cs="Arial"/>
-                <w:sz w:val="16"/>
-                <w:szCs w:val="24"/>
-              </w:rPr>
-              <w:t xml:space="preserve"> 5</w:t>
-            </w:r>
-          </w:p>
-          <w:p>
-            <w:pPr>
-              <w:pStyle w:val="DESICheckbox"/>
-              <w:jc w:val="left"/>
-              <w:rPr>
-                <w:rFonts w:ascii="Arial" w:hAnsi="Arial" w:cs="Arial"/>
-                <w:sz w:val="16"/>
-                <w:szCs w:val="24"/>
-              </w:rPr>
-            </w:pPr>
-            <w:sdt>
-              <w:sdtPr>
-                <w:rPr>
-                  <w:rFonts w:ascii="Arial" w:hAnsi="Arial" w:cs="Arial"/>
-                  <w:sz w:val="16"/>
-                  <w:szCs w:val="24"/>
-                </w:rPr>
-                <w:id w:val="-450545692"/>
-                <w14:checkbox>
-                  <w14:checked w14:val="0"/>
-                  <w14:checkedState w14:val="2612" w14:font="MS Gothic"/>
-                  <w14:uncheckedState w14:val="2610" w14:font="MS Gothic"/>
-                </w14:checkbox>
-              </w:sdtPr>
-              <w:sdtEndPr/>
-              <w:sdtContent>
-                <w:r>
-                  <w:rPr>
-                    <w:rFonts w:ascii="MS Gothic" w:eastAsia="MS Gothic" w:hAnsi="MS Gothic" w:cs="Arial" w:hint="eastAsia"/>
-                    <w:sz w:val="16"/>
-                    <w:szCs w:val="24"/>
-                  </w:rPr>
-                  <w:t>☐</w:t>
-                </w:r>
-              </w:sdtContent>
-            </w:sdt>
-            <w:r>
-              <w:rPr>
-                <w:rFonts w:ascii="Arial" w:hAnsi="Arial" w:cs="Arial"/>
-                <w:sz w:val="16"/>
-                <w:szCs w:val="24"/>
-              </w:rPr>
-              <w:t xml:space="preserve"> 6</w:t>
-            </w:r>
-          </w:p>
-          <w:p>
-            <w:pPr>
-              <w:pStyle w:val="DESICheckbox"/>
-              <w:jc w:val="left"/>
-              <w:rPr>
-                <w:rFonts w:ascii="Arial" w:hAnsi="Arial" w:cs="Arial"/>
-                <w:sz w:val="16"/>
-                <w:szCs w:val="24"/>
-              </w:rPr>
-            </w:pPr>
-            <w:sdt>
-              <w:sdtPr>
-                <w:rPr>
-                  <w:rFonts w:ascii="Arial" w:hAnsi="Arial" w:cs="Arial"/>
-                  <w:sz w:val="16"/>
-                  <w:szCs w:val="24"/>
-                </w:rPr>
-                <w:id w:val="2022512961"/>
-                <w14:checkbox>
-                  <w14:checked w14:val="0"/>
-                  <w14:checkedState w14:val="2612" w14:font="MS Gothic"/>
-                  <w14:uncheckedState w14:val="2610" w14:font="MS Gothic"/>
-                </w14:checkbox>
-              </w:sdtPr>
-              <w:sdtEndPr/>
-              <w:sdtContent>
-                <w:r>
-                  <w:rPr>
-                    <w:rFonts w:ascii="MS Gothic" w:eastAsia="MS Gothic" w:hAnsi="MS Gothic" w:cs="Arial" w:hint="eastAsia"/>
-                    <w:sz w:val="16"/>
-                    <w:szCs w:val="24"/>
-                  </w:rPr>
-                  <w:t>☐</w:t>
-                </w:r>
-              </w:sdtContent>
-            </w:sdt>
-            <w:r>
-              <w:rPr>
-                <w:rFonts w:ascii="Arial" w:hAnsi="Arial" w:cs="Arial"/>
-                <w:sz w:val="16"/>
-                <w:szCs w:val="24"/>
-              </w:rPr>
-              <w:t xml:space="preserve"> 7</w:t>
-            </w:r>
-          </w:p>
-          <w:p>
-            <w:pPr>
-              <w:pStyle w:val="DESICheckbox"/>
-              <w:jc w:val="left"/>
-              <w:rPr>
-                <w:rFonts w:ascii="Arial" w:hAnsi="Arial" w:cs="Arial"/>
-                <w:sz w:val="16"/>
-                <w:szCs w:val="24"/>
-              </w:rPr>
-            </w:pPr>
-            <w:sdt>
-              <w:sdtPr>
-                <w:rPr>
-                  <w:rFonts w:ascii="Arial" w:hAnsi="Arial" w:cs="Arial"/>
-                  <w:sz w:val="16"/>
-                  <w:szCs w:val="24"/>
-                </w:rPr>
-                <w:id w:val="771445072"/>
-                <w14:checkbox>
-                  <w14:checked w14:val="0"/>
-                  <w14:checkedState w14:val="2612" w14:font="MS Gothic"/>
-                  <w14:uncheckedState w14:val="2610" w14:font="MS Gothic"/>
-                </w14:checkbox>
-              </w:sdtPr>
-              <w:sdtEndPr/>
-              <w:sdtContent>
-                <w:r>
-                  <w:rPr>
-                    <w:rFonts w:ascii="MS Gothic" w:eastAsia="MS Gothic" w:hAnsi="MS Gothic" w:cs="Arial" w:hint="eastAsia"/>
-                    <w:sz w:val="16"/>
-                    <w:szCs w:val="24"/>
-                  </w:rPr>
-                  <w:t>☐</w:t>
-                </w:r>
-              </w:sdtContent>
-            </w:sdt>
-            <w:r>
-              <w:rPr>
-                <w:rFonts w:ascii="Arial" w:hAnsi="Arial" w:cs="Arial"/>
-                <w:sz w:val="16"/>
-                <w:szCs w:val="24"/>
-              </w:rPr>
-              <w:t xml:space="preserve"> 8</w:t>
-            </w:r>
-          </w:p>
-          <w:p>
-            <w:pPr>
-              <w:pStyle w:val="DESICheckbox"/>
-              <w:jc w:val="left"/>
-              <w:rPr>
-                <w:rFonts w:ascii="Arial" w:hAnsi="Arial" w:cs="Arial"/>
-                <w:sz w:val="16"/>
-                <w:szCs w:val="24"/>
-              </w:rPr>
-            </w:pPr>
-            <w:sdt>
-              <w:sdtPr>
-                <w:rPr>
-                  <w:rFonts w:ascii="Arial" w:hAnsi="Arial" w:cs="Arial"/>
-                  <w:sz w:val="16"/>
-                  <w:szCs w:val="24"/>
-                </w:rPr>
-                <w:id w:val="-922868430"/>
-                <w14:checkbox>
-                  <w14:checked w14:val="0"/>
-                  <w14:checkedState w14:val="2612" w14:font="MS Gothic"/>
-                  <w14:uncheckedState w14:val="2610" w14:font="MS Gothic"/>
-                </w14:checkbox>
-              </w:sdtPr>
-              <w:sdtEndPr/>
-              <w:sdtContent>
-                <w:r>
-                  <w:rPr>
-                    <w:rFonts w:ascii="MS Gothic" w:eastAsia="MS Gothic" w:hAnsi="MS Gothic" w:cs="Arial" w:hint="eastAsia"/>
-                    <w:sz w:val="16"/>
-                    <w:szCs w:val="24"/>
-                  </w:rPr>
-                  <w:t>☐</w:t>
-                </w:r>
-              </w:sdtContent>
-            </w:sdt>
-            <w:r>
-              <w:rPr>
-                <w:rFonts w:ascii="Arial" w:hAnsi="Arial" w:cs="Arial"/>
-                <w:sz w:val="16"/>
-                <w:szCs w:val="24"/>
-              </w:rPr>
-              <w:t xml:space="preserve"> 9</w:t>
-            </w:r>
-          </w:p>
-          <w:p>
-            <w:pPr>
-              <w:pStyle w:val="DESICheckbox"/>
-              <w:jc w:val="left"/>
-              <w:rPr>
-                <w:rFonts w:ascii="Arial" w:hAnsi="Arial" w:cs="Arial"/>
-                <w:sz w:val="16"/>
-                <w:szCs w:val="24"/>
-              </w:rPr>
-            </w:pPr>
-            <w:sdt>
-              <w:sdtPr>
-                <w:rPr>
-                  <w:rFonts w:ascii="Arial" w:hAnsi="Arial" w:cs="Arial"/>
-                  <w:sz w:val="16"/>
-                  <w:szCs w:val="24"/>
-                </w:rPr>
-                <w:id w:val="1047568536"/>
-                <w14:checkbox>
-                  <w14:checked w14:val="0"/>
-                  <w14:checkedState w14:val="2612" w14:font="MS Gothic"/>
-                  <w14:uncheckedState w14:val="2610" w14:font="MS Gothic"/>
-                </w14:checkbox>
-              </w:sdtPr>
-              <w:sdtEndPr/>
-              <w:sdtContent>
-                <w:r>
-                  <w:rPr>
-                    <w:rFonts w:ascii="MS Gothic" w:eastAsia="MS Gothic" w:hAnsi="MS Gothic" w:cs="Arial" w:hint="eastAsia"/>
-                    <w:sz w:val="16"/>
-                    <w:szCs w:val="24"/>
-                  </w:rPr>
-                  <w:t>☐</w:t>
-                </w:r>
-              </w:sdtContent>
-            </w:sdt>
-            <w:r>
-              <w:rPr>
-                <w:rFonts w:ascii="Arial" w:hAnsi="Arial" w:cs="Arial"/>
-                <w:sz w:val="16"/>
-                <w:szCs w:val="24"/>
-              </w:rPr>
-              <w:t xml:space="preserve"> 10</w:t>
-            </w:r>
-          </w:p>
-          <w:p>
-            <w:pPr>
-              <w:pStyle w:val="DESICheckbox"/>
-              <w:jc w:val="left"/>
-              <w:rPr>
-                <w:rFonts w:ascii="Arial" w:hAnsi="Arial" w:cs="Arial"/>
-                <w:sz w:val="16"/>
-                <w:szCs w:val="24"/>
-              </w:rPr>
-            </w:pPr>
-            <w:sdt>
-              <w:sdtPr>
-                <w:rPr>
-                  <w:rFonts w:ascii="Arial" w:hAnsi="Arial" w:cs="Arial"/>
-                  <w:sz w:val="16"/>
-                  <w:szCs w:val="24"/>
-                </w:rPr>
-                <w:id w:val="1239053118"/>
-                <w14:checkbox>
-                  <w14:checked w14:val="0"/>
-                  <w14:checkedState w14:val="2612" w14:font="MS Gothic"/>
-                  <w14:uncheckedState w14:val="2610" w14:font="MS Gothic"/>
-                </w14:checkbox>
-              </w:sdtPr>
-              <w:sdtEndPr/>
-              <w:sdtContent>
-                <w:r>
-                  <w:rPr>
-                    <w:rFonts w:ascii="MS Gothic" w:eastAsia="MS Gothic" w:hAnsi="MS Gothic" w:cs="Arial" w:hint="eastAsia"/>
-                    <w:sz w:val="16"/>
-                    <w:szCs w:val="24"/>
-                  </w:rPr>
-                  <w:t>☐</w:t>
-                </w:r>
-              </w:sdtContent>
-            </w:sdt>
-            <w:r>
-              <w:rPr>
-                <w:rFonts w:ascii="Arial" w:hAnsi="Arial" w:cs="Arial"/>
-                <w:sz w:val="16"/>
-                <w:szCs w:val="24"/>
-              </w:rPr>
-              <w:t xml:space="preserve"> 11</w:t>
-            </w:r>
-          </w:p>
-          <w:p>
-            <w:pPr>
-              <w:pStyle w:val="DESICheckbox"/>
-              <w:jc w:val="left"/>
-              <w:rPr>
-                <w:rFonts w:ascii="Arial" w:hAnsi="Arial" w:cs="Arial"/>
-                <w:sz w:val="16"/>
-                <w:szCs w:val="24"/>
-              </w:rPr>
-            </w:pPr>
-            <w:sdt>
-              <w:sdtPr>
-                <w:rPr>
-                  <w:rFonts w:ascii="Arial" w:hAnsi="Arial" w:cs="Arial"/>
-                  <w:sz w:val="16"/>
-                  <w:szCs w:val="24"/>
-                </w:rPr>
-                <w:id w:val="2036082173"/>
-                <w14:checkbox>
-                  <w14:checked w14:val="0"/>
-                  <w14:checkedState w14:val="2612" w14:font="MS Gothic"/>
-                  <w14:uncheckedState w14:val="2610" w14:font="MS Gothic"/>
-                </w14:checkbox>
-              </w:sdtPr>
-              <w:sdtEndPr/>
-              <w:sdtContent>
-                <w:r>
-                  <w:rPr>
-                    <w:rFonts w:ascii="MS Gothic" w:eastAsia="MS Gothic" w:hAnsi="MS Gothic" w:cs="Arial" w:hint="eastAsia"/>
-                    <w:sz w:val="16"/>
-                    <w:szCs w:val="24"/>
-                  </w:rPr>
-                  <w:t>☐</w:t>
-                </w:r>
-              </w:sdtContent>
-            </w:sdt>
-            <w:r>
-              <w:rPr>
-                <w:rFonts w:ascii="Arial" w:hAnsi="Arial" w:cs="Arial"/>
-                <w:sz w:val="16"/>
-                <w:szCs w:val="24"/>
-              </w:rPr>
-              <w:t xml:space="preserve"> 12</w:t>
-            </w:r>
-          </w:p>
-        </w:tc>
-      </w:tr>
-      <w:tr>
-        <w:trPr>
-          <w:trHeight w:val="585"/>
-        </w:trPr>
-        <w:tc>
-          <w:tcPr>
-            <w:tcW w:w="351" w:type="dxa"/>
-            <w:tcBorders>
-              <w:top w:val="single" w:sz="4" w:space="0" w:color="auto"/>
-              <w:left w:val="single" w:sz="4" w:space="0" w:color="auto"/>
-              <w:bottom w:val="single" w:sz="4" w:space="0" w:color="auto"/>
-              <w:right w:val="single" w:sz="4" w:space="0" w:color="auto"/>
-            </w:tcBorders>
-            <w:shd w:val="clear" w:color="auto" w:fill="auto"/>
-            <w:vAlign w:val="center"/>
-          </w:tcPr>
-          <w:p>
-            <w:pPr>
-              <w:pStyle w:val="DESICheckbox"/>
-              <w:jc w:val="left"/>
-              <w:rPr>
-                <w:b/>
-                <w:color w:val="000000"/>
-                <w:sz w:val="16"/>
-                <w:szCs w:val="16"/>
-              </w:rPr>
-            </w:pPr>
-            <w:r>
-              <w:rPr>
-                <w:b/>
-                <w:color w:val="000000"/>
-                <w:sz w:val="16"/>
-                <w:szCs w:val="16"/>
-              </w:rPr>
-              <w:t>7</w:t>
-            </w:r>
-          </w:p>
-        </w:tc>
-        <w:tc>
-          <w:tcPr>
-            <w:tcW w:w="9369" w:type="dxa"/>
-            <w:gridSpan w:val="6"/>
-            <w:tcBorders>
-              <w:top w:val="single" w:sz="4" w:space="0" w:color="auto"/>
-              <w:left w:val="single" w:sz="4" w:space="0" w:color="auto"/>
-              <w:bottom w:val="single" w:sz="4" w:space="0" w:color="auto"/>
-              <w:right w:val="single" w:sz="4" w:space="0" w:color="auto"/>
-            </w:tcBorders>
-            <w:shd w:val="clear" w:color="auto" w:fill="auto"/>
-            <w:vAlign w:val="center"/>
-          </w:tcPr>
-          <w:p>
-            <w:pPr>
-              <w:pStyle w:val="DESICheckbox"/>
-              <w:jc w:val="left"/>
-              <w:rPr>
-                <w:rFonts w:ascii="Arial" w:hAnsi="Arial" w:cs="Arial"/>
-                <w:color w:val="000000"/>
-                <w:sz w:val="20"/>
-                <w:szCs w:val="16"/>
-              </w:rPr>
-            </w:pPr>
-            <w:r>
-              <w:rPr>
-                <w:rFonts w:ascii="Arial" w:hAnsi="Arial" w:cs="Arial"/>
-                <w:color w:val="000000"/>
-                <w:sz w:val="20"/>
-                <w:szCs w:val="16"/>
-              </w:rPr>
-              <w:t>Altersstufe bei Erwachsenenbildung:</w:t>
             </w:r>
           </w:p>
         </w:tc>
